--- a/product/אפיון.docx
+++ b/product/אפיון.docx
@@ -156,7 +156,9 @@
           <w:ilvl w:val="0"/>
           <w:numId w:val="3"/>
         </w:numPr>
-        <w:rPr>
+        <w:bidi w:val="0"/>
+        <w:rPr>
+          <w:strike/>
           <w:rtl/>
         </w:rPr>
       </w:pPr>
@@ -215,14 +217,7 @@
           <w:strike/>
           <w:rtl/>
         </w:rPr>
-        <w:t xml:space="preserve"> ודוחות והתממשקות לסליקה (טרם נבחר)</w:t>
-      </w:r>
-      <w:r>
-        <w:rPr>
-          <w:rFonts w:hint="cs"/>
-          <w:rtl/>
-        </w:rPr>
-        <w:t xml:space="preserve"> שיוצג בשתי שפות: עברית וערבית (כלומר מימין לשמאל ומשמאל לימין)</w:t>
+        <w:t xml:space="preserve"> ודוחות והתממשקות לסליקה (טרם נבחר) שיוצג בשתי שפות: עברית וערבית (כלומר מימין לשמאל ומשמאל לימין)</w:t>
       </w:r>
     </w:p>
     <w:p>
@@ -233,23 +228,17 @@
           <w:numId w:val="3"/>
         </w:numPr>
         <w:rPr>
-          <w:rtl/>
-        </w:rPr>
-      </w:pPr>
-      <w:r>
-        <w:rPr>
-          <w:rFonts w:hint="cs"/>
-          <w:strike/>
-          <w:rtl/>
-        </w:rPr>
-        <w:t>על האתר יש להלביש תבנית עיצוב שתבח</w:t>
-      </w:r>
-      <w:r>
-        <w:rPr>
-          <w:rFonts w:hint="cs"/>
-          <w:rtl/>
-        </w:rPr>
-        <w:t>ר ובשתי שפות עם שינויים מסוימים.</w:t>
+          <w:strike/>
+          <w:rtl/>
+        </w:rPr>
+      </w:pPr>
+      <w:r>
+        <w:rPr>
+          <w:rFonts w:hint="cs"/>
+          <w:strike/>
+          <w:rtl/>
+        </w:rPr>
+        <w:t>על האתר יש להלביש תבנית עיצוב שתבחר ובשתי שפות עם שינויים מסוימים.</w:t>
       </w:r>
     </w:p>
     <w:p>
@@ -259,10 +248,14 @@
           <w:ilvl w:val="0"/>
           <w:numId w:val="3"/>
         </w:numPr>
-      </w:pPr>
-      <w:r>
-        <w:rPr>
-          <w:rFonts w:hint="cs"/>
+        <w:rPr>
+          <w:strike/>
+        </w:rPr>
+      </w:pPr>
+      <w:r>
+        <w:rPr>
+          <w:rFonts w:hint="cs"/>
+          <w:strike/>
           <w:rtl/>
         </w:rPr>
         <w:t>כל מדינה היא בעצם עמוד עם שם המדינה ובו "מחולל בדיקה" ומידע מעוצב.</w:t>
@@ -319,9 +312,6 @@
     <w:p>
       <w:pPr>
         <w:pStyle w:val="a3"/>
-        <w:rPr>
-          <w:rtl/>
-        </w:rPr>
       </w:pPr>
       <w:r>
         <w:rPr>
@@ -435,7 +425,6 @@
       <w:pPr>
         <w:pStyle w:val="a3"/>
         <w:rPr>
-          <w:rFonts w:hint="cs"/>
           <w:rtl/>
         </w:rPr>
       </w:pPr>
@@ -591,16 +580,21 @@
           <w:ilvl w:val="0"/>
           <w:numId w:val="3"/>
         </w:numPr>
-      </w:pPr>
-      <w:r>
-        <w:rPr>
-          <w:rFonts w:hint="cs"/>
+        <w:rPr>
+          <w:strike/>
+        </w:rPr>
+      </w:pPr>
+      <w:r>
+        <w:rPr>
+          <w:rFonts w:hint="cs"/>
+          <w:strike/>
           <w:rtl/>
         </w:rPr>
         <w:t xml:space="preserve">עמוד בדיקת לקוחות </w:t>
       </w:r>
       <w:r>
         <w:rPr>
+          <w:strike/>
           <w:rtl/>
         </w:rPr>
         <w:t>–</w:t>
@@ -608,12 +602,14 @@
       <w:r>
         <w:rPr>
           <w:rFonts w:hint="cs"/>
+          <w:strike/>
           <w:rtl/>
         </w:rPr>
         <w:t xml:space="preserve"> עמוד בו הלקוח יכול להזין את המייל שלו ופרט נוסף מזהה מההזמנה </w:t>
       </w:r>
       <w:r>
         <w:rPr>
+          <w:strike/>
           <w:rtl/>
         </w:rPr>
         <w:t>–</w:t>
@@ -621,6 +617,7 @@
       <w:r>
         <w:rPr>
           <w:rFonts w:hint="cs"/>
+          <w:strike/>
           <w:rtl/>
         </w:rPr>
         <w:t xml:space="preserve"> ולראות את הסטאטוס של ההזמנה שלו (לפי שינוי הסטאטוס בממשק הניבול)</w:t>
@@ -1018,7 +1015,6 @@
           <w:numId w:val="5"/>
         </w:numPr>
       </w:pPr>
-      <w:bookmarkStart w:id="0" w:name="_GoBack"/>
       <w:r>
         <w:rPr>
           <w:rFonts w:hint="cs"/>
@@ -1053,7 +1049,6 @@
         <w:t xml:space="preserve"> נדרשת תמונה כן/לא)</w:t>
       </w:r>
     </w:p>
-    <w:bookmarkEnd w:id="0"/>
     <w:p>
       <w:pPr>
         <w:pStyle w:val="a3"/>
@@ -1129,9 +1124,12 @@
     <w:p>
       <w:pPr>
         <w:rPr>
-          <w:rtl/>
-        </w:rPr>
-      </w:pPr>
+          <w:rFonts w:hint="cs"/>
+          <w:rtl/>
+        </w:rPr>
+      </w:pPr>
+      <w:bookmarkStart w:id="0" w:name="_GoBack"/>
+      <w:bookmarkEnd w:id="0"/>
     </w:p>
     <w:p>
       <w:pPr>
@@ -1326,19 +1324,7 @@
           <w:rPr>
             <w:rStyle w:val="Hyperlink"/>
           </w:rPr>
-          <w:t>https://www.ivisa.com/visa</w:t>
-        </w:r>
-        <w:r>
-          <w:rPr>
-            <w:rStyle w:val="Hyperlink"/>
-          </w:rPr>
-          <w:t>-</w:t>
-        </w:r>
-        <w:r>
-          <w:rPr>
-            <w:rStyle w:val="Hyperlink"/>
-          </w:rPr>
-          <w:t>requirements</w:t>
+          <w:t>https://www.ivisa.com/visa-requirements</w:t>
         </w:r>
         <w:r>
           <w:rPr>

--- a/product/אפיון.docx
+++ b/product/אפיון.docx
@@ -156,7 +156,6 @@
           <w:ilvl w:val="0"/>
           <w:numId w:val="3"/>
         </w:numPr>
-        <w:bidi w:val="0"/>
         <w:rPr>
           <w:strike/>
           <w:rtl/>
@@ -268,10 +267,14 @@
           <w:ilvl w:val="0"/>
           <w:numId w:val="3"/>
         </w:numPr>
-      </w:pPr>
-      <w:r>
-        <w:rPr>
-          <w:rFonts w:hint="cs"/>
+        <w:rPr>
+          <w:strike/>
+        </w:rPr>
+      </w:pPr>
+      <w:r>
+        <w:rPr>
+          <w:rFonts w:hint="cs"/>
+          <w:strike/>
           <w:rtl/>
         </w:rPr>
         <w:t xml:space="preserve">כל מדינה (עמוד) היא בעצם מוצר, ויש למוצר מספר </w:t>
@@ -279,6 +282,7 @@
       <w:r>
         <w:rPr>
           <w:rFonts w:cs="Arial" w:hint="cs"/>
+          <w:strike/>
           <w:rtl/>
         </w:rPr>
         <w:t>וריאציות</w:t>
@@ -286,6 +290,7 @@
       <w:r>
         <w:rPr>
           <w:rFonts w:hint="cs"/>
+          <w:strike/>
           <w:rtl/>
         </w:rPr>
         <w:t xml:space="preserve"> עם מחירים שונים:</w:t>
@@ -425,12 +430,14 @@
       <w:pPr>
         <w:pStyle w:val="a3"/>
         <w:rPr>
-          <w:rtl/>
-        </w:rPr>
-      </w:pPr>
-      <w:r>
-        <w:rPr>
-          <w:rFonts w:hint="cs"/>
+          <w:strike/>
+          <w:rtl/>
+        </w:rPr>
+      </w:pPr>
+      <w:r>
+        <w:rPr>
+          <w:rFonts w:hint="cs"/>
+          <w:strike/>
           <w:rtl/>
         </w:rPr>
         <w:t xml:space="preserve">כלומר לכל מדינה אפשר יהיה לבחור מספר אפשרויות (תמונה 2) ובנוסף אפשרות לבחור תוספות להזמנה (תמונה 1) כמו הגשה מהירה, </w:t>
@@ -438,12 +445,14 @@
       <w:r>
         <w:rPr>
           <w:rFonts w:hint="cs"/>
+          <w:strike/>
           <w:rtl/>
         </w:rPr>
         <w:t xml:space="preserve">הגשה סטנדרטית וכו </w:t>
       </w:r>
       <w:r>
         <w:rPr>
+          <w:strike/>
           <w:rtl/>
         </w:rPr>
         <w:t>–</w:t>
@@ -451,6 +460,7 @@
       <w:r>
         <w:rPr>
           <w:rFonts w:hint="cs"/>
+          <w:strike/>
           <w:rtl/>
         </w:rPr>
         <w:t xml:space="preserve"> כל בחירה משפיעה על המחיר.</w:t>
@@ -458,6 +468,7 @@
       <w:r>
         <w:rPr>
           <w:rFonts w:hint="cs"/>
+          <w:strike/>
           <w:rtl/>
         </w:rPr>
         <w:t xml:space="preserve"> </w:t>
@@ -470,25 +481,36 @@
           <w:ilvl w:val="0"/>
           <w:numId w:val="3"/>
         </w:numPr>
-      </w:pPr>
-      <w:r>
-        <w:rPr>
-          <w:rFonts w:hint="cs"/>
+        <w:rPr>
+          <w:strike/>
+        </w:rPr>
+      </w:pPr>
+      <w:r>
+        <w:rPr>
+          <w:rFonts w:hint="cs"/>
+          <w:strike/>
           <w:rtl/>
         </w:rPr>
         <w:t>שימוש ב-</w:t>
       </w:r>
       <w:r>
+        <w:rPr>
+          <w:strike/>
+        </w:rPr>
         <w:t xml:space="preserve"> Friendly </w:t>
       </w:r>
       <w:proofErr w:type="spellStart"/>
       <w:r>
+        <w:rPr>
+          <w:strike/>
+        </w:rPr>
         <w:t>Url</w:t>
       </w:r>
       <w:proofErr w:type="spellEnd"/>
       <w:r>
         <w:rPr>
           <w:rFonts w:hint="cs"/>
+          <w:strike/>
           <w:rtl/>
         </w:rPr>
         <w:t xml:space="preserve">כך שלאחר שם </w:t>
@@ -497,6 +519,7 @@
       <w:r>
         <w:rPr>
           <w:rFonts w:hint="cs"/>
+          <w:strike/>
           <w:rtl/>
         </w:rPr>
         <w:t>הדומיין</w:t>
@@ -505,16 +528,21 @@
       <w:r>
         <w:rPr>
           <w:rFonts w:hint="cs"/>
+          <w:strike/>
           <w:rtl/>
         </w:rPr>
         <w:t xml:space="preserve"> תבוא שם המדינה (העמוד), ולאחר מכן שם המדינה ו-</w:t>
       </w:r>
       <w:r>
+        <w:rPr>
+          <w:strike/>
+        </w:rPr>
         <w:t xml:space="preserve"> apply-online</w:t>
       </w:r>
       <w:r>
         <w:rPr>
           <w:rFonts w:hint="cs"/>
+          <w:strike/>
           <w:rtl/>
         </w:rPr>
         <w:t>וכו'.</w:t>
@@ -899,7 +927,30 @@
           <w:rFonts w:hint="cs"/>
           <w:rtl/>
         </w:rPr>
-        <w:t>לאחר מילוי הפרטים יש להציג ללקוח את הפרטים כפי שהוא מילא ולבקש ממנו אישור. לאחר האישור וההזמנה יש לשלוח את הפרטים המאושרים ללקוח במייל.</w:t>
+        <w:t xml:space="preserve">לאחר מילוי הפרטים יש להציג ללקוח את הפרטים כפי שהוא מילא ולבקש ממנו אישור. לאחר האישור </w:t>
+      </w:r>
+      <w:r>
+        <w:rPr>
+          <w:rFonts w:hint="cs"/>
+          <w:rtl/>
+        </w:rPr>
+        <w:t>וההזמנה</w:t>
+      </w:r>
+      <w:r>
+        <w:rPr>
+          <w:rFonts w:hint="cs"/>
+          <w:rtl/>
+        </w:rPr>
+        <w:t xml:space="preserve"> יש לשלוח את הפרטים המ</w:t>
+      </w:r>
+      <w:bookmarkStart w:id="0" w:name="_GoBack"/>
+      <w:bookmarkEnd w:id="0"/>
+      <w:r>
+        <w:rPr>
+          <w:rFonts w:hint="cs"/>
+          <w:rtl/>
+        </w:rPr>
+        <w:t>אושרים ללקוח במייל.</w:t>
       </w:r>
     </w:p>
     <w:p>
@@ -921,7 +972,6 @@
         <w:rPr>
           <w:b/>
           <w:bCs/>
-          <w:rtl/>
         </w:rPr>
       </w:pPr>
       <w:r>
@@ -1124,12 +1174,9 @@
     <w:p>
       <w:pPr>
         <w:rPr>
-          <w:rFonts w:hint="cs"/>
-          <w:rtl/>
-        </w:rPr>
-      </w:pPr>
-      <w:bookmarkStart w:id="0" w:name="_GoBack"/>
-      <w:bookmarkEnd w:id="0"/>
+          <w:rtl/>
+        </w:rPr>
+      </w:pPr>
     </w:p>
     <w:p>
       <w:pPr>
@@ -1139,6 +1186,7 @@
           <w:numId w:val="5"/>
         </w:numPr>
         <w:rPr>
+          <w:strike/>
           <w:rtl/>
         </w:rPr>
       </w:pPr>
@@ -1146,6 +1194,7 @@
       <w:r>
         <w:rPr>
           <w:rFonts w:hint="cs"/>
+          <w:strike/>
           <w:rtl/>
         </w:rPr>
         <w:t>ווידג'ט</w:t>
@@ -1154,6 +1203,7 @@
       <w:r>
         <w:rPr>
           <w:rFonts w:hint="cs"/>
+          <w:strike/>
           <w:rtl/>
         </w:rPr>
         <w:t xml:space="preserve"> מעוצב </w:t>
@@ -1161,6 +1211,7 @@
       <w:r>
         <w:rPr>
           <w:rFonts w:hint="cs"/>
+          <w:strike/>
           <w:rtl/>
         </w:rPr>
         <w:t>בו מכניסים</w:t>
@@ -1168,6 +1219,7 @@
       <w:r>
         <w:rPr>
           <w:rFonts w:hint="cs"/>
+          <w:strike/>
           <w:rtl/>
         </w:rPr>
         <w:t xml:space="preserve"> את המדינה בה המבקש מתגורר, (המדינה שאליה רוצים להגיש תבחר </w:t>
@@ -1176,6 +1228,7 @@
       <w:r>
         <w:rPr>
           <w:rFonts w:hint="cs"/>
+          <w:strike/>
           <w:rtl/>
         </w:rPr>
         <w:t>אוט</w:t>
@@ -1184,6 +1237,7 @@
       <w:r>
         <w:rPr>
           <w:rFonts w:hint="cs"/>
+          <w:strike/>
           <w:rtl/>
         </w:rPr>
         <w:t>' בעמוד המתאים)</w:t>
@@ -1191,6 +1245,7 @@
       <w:r>
         <w:rPr>
           <w:rFonts w:hint="cs"/>
+          <w:strike/>
           <w:rtl/>
         </w:rPr>
         <w:t xml:space="preserve"> ו</w:t>
@@ -1198,12 +1253,14 @@
       <w:r>
         <w:rPr>
           <w:rFonts w:hint="cs"/>
+          <w:strike/>
           <w:rtl/>
         </w:rPr>
         <w:t xml:space="preserve">אז מתבצעת בדיקה </w:t>
       </w:r>
       <w:r>
         <w:rPr>
+          <w:strike/>
           <w:rtl/>
         </w:rPr>
         <w:t>–</w:t>
@@ -1211,6 +1268,7 @@
       <w:r>
         <w:rPr>
           <w:rFonts w:hint="cs"/>
+          <w:strike/>
           <w:rtl/>
         </w:rPr>
         <w:t xml:space="preserve"> אם המדינה </w:t>
@@ -1218,6 +1276,7 @@
       <w:r>
         <w:rPr>
           <w:rFonts w:hint="cs"/>
+          <w:strike/>
           <w:rtl/>
         </w:rPr>
         <w:t>מופיעה ברשימה אז עוברים ל</w:t>
@@ -1225,6 +1284,7 @@
       <w:r>
         <w:rPr>
           <w:rFonts w:hint="cs"/>
+          <w:strike/>
           <w:rtl/>
         </w:rPr>
         <w:t xml:space="preserve">מילוי הטופס הרלוונטי </w:t>
@@ -1232,6 +1292,7 @@
       <w:r>
         <w:rPr>
           <w:rFonts w:hint="cs"/>
+          <w:strike/>
           <w:rtl/>
         </w:rPr>
         <w:t xml:space="preserve">ואם לא אז תוצג </w:t>
@@ -1239,6 +1300,7 @@
       <w:r>
         <w:rPr>
           <w:rFonts w:hint="cs"/>
+          <w:strike/>
           <w:rtl/>
         </w:rPr>
         <w:t xml:space="preserve">הודעה </w:t>
@@ -1246,6 +1308,7 @@
       <w:r>
         <w:rPr>
           <w:rFonts w:hint="cs"/>
+          <w:strike/>
           <w:rtl/>
         </w:rPr>
         <w:t xml:space="preserve">מעוצבת (למשל שאין צורך </w:t>
@@ -1254,6 +1317,7 @@
       <w:r>
         <w:rPr>
           <w:rFonts w:hint="cs"/>
+          <w:strike/>
           <w:rtl/>
         </w:rPr>
         <w:t>בויזה</w:t>
@@ -1262,6 +1326,7 @@
       <w:r>
         <w:rPr>
           <w:rFonts w:hint="cs"/>
+          <w:strike/>
           <w:rtl/>
         </w:rPr>
         <w:t>)</w:t>
@@ -1269,6 +1334,7 @@
       <w:r>
         <w:rPr>
           <w:rFonts w:hint="cs"/>
+          <w:strike/>
           <w:rtl/>
         </w:rPr>
         <w:t xml:space="preserve"> </w:t>
@@ -1281,10 +1347,14 @@
           <w:ilvl w:val="0"/>
           <w:numId w:val="5"/>
         </w:numPr>
-      </w:pPr>
-      <w:r>
-        <w:rPr>
-          <w:rFonts w:hint="cs"/>
+        <w:rPr>
+          <w:strike/>
+        </w:rPr>
+      </w:pPr>
+      <w:r>
+        <w:rPr>
+          <w:rFonts w:hint="cs"/>
+          <w:strike/>
           <w:rtl/>
         </w:rPr>
         <w:t xml:space="preserve">בכל עמוד (מדינה) להציג את </w:t>
@@ -1292,6 +1362,7 @@
       <w:r>
         <w:rPr>
           <w:rFonts w:hint="cs"/>
+          <w:strike/>
           <w:rtl/>
         </w:rPr>
         <w:t xml:space="preserve">תחילה את </w:t>
@@ -1300,6 +1371,7 @@
       <w:r>
         <w:rPr>
           <w:rFonts w:hint="cs"/>
+          <w:strike/>
           <w:rtl/>
         </w:rPr>
         <w:t>הווידג'ט</w:t>
@@ -1308,6 +1380,7 @@
       <w:r>
         <w:rPr>
           <w:rFonts w:hint="cs"/>
+          <w:strike/>
           <w:rtl/>
         </w:rPr>
         <w:t xml:space="preserve"> ולאפשר בדיקה</w:t>
@@ -1315,6 +1388,7 @@
       <w:r>
         <w:rPr>
           <w:rFonts w:hint="cs"/>
+          <w:strike/>
           <w:rtl/>
         </w:rPr>
         <w:t xml:space="preserve">. ניתן לראות את זה כאן: </w:t>
@@ -1323,6 +1397,7 @@
         <w:r>
           <w:rPr>
             <w:rStyle w:val="Hyperlink"/>
+            <w:strike/>
           </w:rPr>
           <w:t>https://www.ivisa.com/visa-requirements</w:t>
         </w:r>
@@ -1330,6 +1405,7 @@
           <w:rPr>
             <w:rStyle w:val="Hyperlink"/>
             <w:rFonts w:cs="Arial"/>
+            <w:strike/>
             <w:rtl/>
           </w:rPr>
           <w:t>/</w:t>
@@ -1338,6 +1414,7 @@
       <w:r>
         <w:rPr>
           <w:rFonts w:cs="Arial" w:hint="cs"/>
+          <w:strike/>
           <w:rtl/>
         </w:rPr>
         <w:t xml:space="preserve"> רק שבמקרה שלנו בכל עמוד לבחור באופן </w:t>
@@ -1346,6 +1423,7 @@
       <w:r>
         <w:rPr>
           <w:rFonts w:cs="Arial" w:hint="cs"/>
+          <w:strike/>
           <w:rtl/>
         </w:rPr>
         <w:t>אוט</w:t>
@@ -1354,6 +1432,7 @@
       <w:r>
         <w:rPr>
           <w:rFonts w:cs="Arial" w:hint="cs"/>
+          <w:strike/>
           <w:rtl/>
         </w:rPr>
         <w:t>' את המדינה שאליה רוצים להגיש ויזה.</w:t>
@@ -1367,12 +1446,14 @@
           <w:numId w:val="5"/>
         </w:numPr>
         <w:rPr>
-          <w:rtl/>
-        </w:rPr>
-      </w:pPr>
-      <w:r>
-        <w:rPr>
-          <w:rFonts w:hint="cs"/>
+          <w:strike/>
+          <w:rtl/>
+        </w:rPr>
+      </w:pPr>
+      <w:r>
+        <w:rPr>
+          <w:rFonts w:hint="cs"/>
+          <w:strike/>
           <w:rtl/>
         </w:rPr>
         <w:t xml:space="preserve">אפשרות להוסיף את </w:t>
@@ -1381,6 +1462,7 @@
       <w:r>
         <w:rPr>
           <w:rFonts w:hint="cs"/>
+          <w:strike/>
           <w:rtl/>
         </w:rPr>
         <w:t>הווידג'ט</w:t>
@@ -1389,6 +1471,7 @@
       <w:r>
         <w:rPr>
           <w:rFonts w:hint="cs"/>
+          <w:strike/>
           <w:rtl/>
         </w:rPr>
         <w:t xml:space="preserve"> בפקודה בתוך ה </w:t>
@@ -1396,6 +1479,7 @@
       <w:r>
         <w:rPr>
           <w:rFonts w:hint="cs"/>
+          <w:strike/>
         </w:rPr>
         <w:t>CMS</w:t>
       </w:r>

--- a/product/אפיון.docx
+++ b/product/אפיון.docx
@@ -156,15 +156,10 @@
           <w:ilvl w:val="0"/>
           <w:numId w:val="3"/>
         </w:numPr>
-        <w:rPr>
-          <w:strike/>
-          <w:rtl/>
-        </w:rPr>
-      </w:pPr>
-      <w:r>
-        <w:rPr>
-          <w:rFonts w:hint="cs"/>
-          <w:strike/>
+      </w:pPr>
+      <w:r>
+        <w:rPr>
+          <w:rFonts w:hint="cs"/>
           <w:rtl/>
         </w:rPr>
         <w:t xml:space="preserve">אתר </w:t>
@@ -172,14 +167,12 @@
       <w:r>
         <w:rPr>
           <w:rFonts w:hint="cs"/>
-          <w:strike/>
         </w:rPr>
         <w:t>WP</w:t>
       </w:r>
       <w:r>
         <w:rPr>
           <w:rFonts w:hint="cs"/>
-          <w:strike/>
           <w:rtl/>
         </w:rPr>
         <w:t xml:space="preserve"> עם </w:t>
@@ -188,7 +181,6 @@
       <w:r>
         <w:rPr>
           <w:rFonts w:hint="cs"/>
-          <w:strike/>
           <w:rtl/>
         </w:rPr>
         <w:t>פלאגאין</w:t>
@@ -197,7 +189,6 @@
       <w:r>
         <w:rPr>
           <w:rFonts w:hint="cs"/>
-          <w:strike/>
           <w:rtl/>
         </w:rPr>
         <w:t xml:space="preserve"> של חנות </w:t>
@@ -205,7 +196,6 @@
       <w:r>
         <w:rPr>
           <w:rFonts w:hint="cs"/>
-          <w:strike/>
           <w:rtl/>
         </w:rPr>
         <w:t>הכוללת מערכת ניהול הזמנות</w:t>
@@ -213,10 +203,142 @@
       <w:r>
         <w:rPr>
           <w:rFonts w:hint="cs"/>
-          <w:strike/>
           <w:rtl/>
         </w:rPr>
         <w:t xml:space="preserve"> ודוחות והתממשקות לסליקה (טרם נבחר) שיוצג בשתי שפות: עברית וערבית (כלומר מימין לשמאל ומשמאל לימין)</w:t>
+      </w:r>
+    </w:p>
+    <w:p>
+      <w:pPr>
+        <w:ind w:left="720"/>
+        <w:contextualSpacing/>
+        <w:rPr>
+          <w:rFonts w:hint="cs"/>
+          <w:b/>
+          <w:bCs/>
+          <w:color w:val="4472C4" w:themeColor="accent5"/>
+          <w:sz w:val="18"/>
+          <w:szCs w:val="18"/>
+          <w:rtl/>
+        </w:rPr>
+      </w:pPr>
+      <w:hyperlink r:id="rId6" w:history="1">
+        <w:r>
+          <w:rPr>
+            <w:rStyle w:val="Hyperlink"/>
+            <w:b/>
+            <w:bCs/>
+            <w:sz w:val="18"/>
+            <w:szCs w:val="18"/>
+          </w:rPr>
+          <w:t>https://visa4.org/wp/wp-admin</w:t>
+        </w:r>
+      </w:hyperlink>
+      <w:r>
+        <w:rPr>
+          <w:rFonts w:hint="cs"/>
+          <w:b/>
+          <w:bCs/>
+          <w:color w:val="FF0000"/>
+          <w:sz w:val="18"/>
+          <w:szCs w:val="18"/>
+          <w:rtl/>
+        </w:rPr>
+        <w:t xml:space="preserve"> </w:t>
+      </w:r>
+      <w:r>
+        <w:rPr>
+          <w:b/>
+          <w:bCs/>
+          <w:color w:val="4472C4" w:themeColor="accent5"/>
+          <w:sz w:val="18"/>
+          <w:szCs w:val="18"/>
+          <w:rtl/>
+        </w:rPr>
+        <w:t>–</w:t>
+      </w:r>
+      <w:r>
+        <w:rPr>
+          <w:rFonts w:hint="cs"/>
+          <w:b/>
+          <w:bCs/>
+          <w:color w:val="4472C4" w:themeColor="accent5"/>
+          <w:sz w:val="18"/>
+          <w:szCs w:val="18"/>
+          <w:rtl/>
+        </w:rPr>
+        <w:t xml:space="preserve"> מסך הניהול מציג דוחות רלוונטיים.</w:t>
+      </w:r>
+    </w:p>
+    <w:p>
+      <w:pPr>
+        <w:ind w:left="720"/>
+        <w:contextualSpacing/>
+        <w:rPr>
+          <w:rFonts w:hint="cs"/>
+          <w:b/>
+          <w:bCs/>
+          <w:color w:val="4472C4" w:themeColor="accent5"/>
+          <w:sz w:val="18"/>
+          <w:szCs w:val="18"/>
+          <w:rtl/>
+        </w:rPr>
+      </w:pPr>
+      <w:r>
+        <w:rPr>
+          <w:rFonts w:hint="cs"/>
+          <w:b/>
+          <w:bCs/>
+          <w:color w:val="4472C4" w:themeColor="accent5"/>
+          <w:sz w:val="18"/>
+          <w:szCs w:val="18"/>
+          <w:rtl/>
+        </w:rPr>
+        <w:t>ניתן לגלוש בתפריט הניהול ל</w:t>
+      </w:r>
+      <w:r>
+        <w:rPr>
+          <w:b/>
+          <w:bCs/>
+          <w:color w:val="4472C4" w:themeColor="accent5"/>
+          <w:sz w:val="18"/>
+          <w:szCs w:val="18"/>
+        </w:rPr>
+        <w:t>WooCommerce</w:t>
+      </w:r>
+      <w:r>
+        <w:rPr>
+          <w:rFonts w:hint="cs"/>
+          <w:b/>
+          <w:bCs/>
+          <w:color w:val="4472C4" w:themeColor="accent5"/>
+          <w:sz w:val="18"/>
+          <w:szCs w:val="18"/>
+          <w:rtl/>
+        </w:rPr>
+        <w:t>-&gt;</w:t>
+      </w:r>
+      <w:r>
+        <w:rPr>
+          <w:b/>
+          <w:bCs/>
+          <w:color w:val="4472C4" w:themeColor="accent5"/>
+          <w:sz w:val="18"/>
+          <w:szCs w:val="18"/>
+        </w:rPr>
+        <w:t>Reports</w:t>
+      </w:r>
+      <w:r>
+        <w:rPr>
+          <w:rFonts w:hint="cs"/>
+          <w:b/>
+          <w:bCs/>
+          <w:color w:val="4472C4" w:themeColor="accent5"/>
+          <w:sz w:val="18"/>
+          <w:szCs w:val="18"/>
+          <w:rtl/>
+        </w:rPr>
+        <w:t xml:space="preserve"> על מנת לקבל דוחות נוספים</w:t>
       </w:r>
     </w:p>
     <w:p>
@@ -226,18 +348,158 @@
           <w:ilvl w:val="0"/>
           <w:numId w:val="3"/>
         </w:numPr>
-        <w:rPr>
-          <w:strike/>
-          <w:rtl/>
-        </w:rPr>
-      </w:pPr>
-      <w:r>
-        <w:rPr>
-          <w:rFonts w:hint="cs"/>
-          <w:strike/>
+      </w:pPr>
+      <w:r>
+        <w:rPr>
+          <w:rFonts w:hint="cs"/>
           <w:rtl/>
         </w:rPr>
         <w:t>על האתר יש להלביש תבנית עיצוב שתבחר ובשתי שפות עם שינויים מסוימים.</w:t>
+      </w:r>
+    </w:p>
+    <w:p>
+      <w:pPr>
+        <w:ind w:left="720"/>
+        <w:rPr>
+          <w:b/>
+          <w:bCs/>
+          <w:color w:val="4472C4" w:themeColor="accent5"/>
+          <w:sz w:val="18"/>
+          <w:szCs w:val="18"/>
+          <w:rtl/>
+        </w:rPr>
+      </w:pPr>
+      <w:r>
+        <w:rPr>
+          <w:rFonts w:hint="cs"/>
+          <w:b/>
+          <w:bCs/>
+          <w:color w:val="4472C4" w:themeColor="accent5"/>
+          <w:sz w:val="18"/>
+          <w:szCs w:val="18"/>
+          <w:rtl/>
+        </w:rPr>
+        <w:t>התבנית מותאמת ימין-שמאל כפי ש</w:t>
+      </w:r>
+      <w:r>
+        <w:rPr>
+          <w:rFonts w:hint="cs"/>
+          <w:b/>
+          <w:bCs/>
+          <w:color w:val="4472C4" w:themeColor="accent5"/>
+          <w:sz w:val="18"/>
+          <w:szCs w:val="18"/>
+          <w:rtl/>
+        </w:rPr>
+        <w:t>הגיעה מהחנות.</w:t>
+      </w:r>
+    </w:p>
+    <w:p>
+      <w:pPr>
+        <w:ind w:left="720"/>
+        <w:rPr>
+          <w:b/>
+          <w:bCs/>
+          <w:color w:val="4472C4" w:themeColor="accent5"/>
+          <w:sz w:val="18"/>
+          <w:szCs w:val="18"/>
+          <w:rtl/>
+        </w:rPr>
+      </w:pPr>
+      <w:r>
+        <w:rPr>
+          <w:rFonts w:hint="cs"/>
+          <w:b/>
+          <w:bCs/>
+          <w:color w:val="4472C4" w:themeColor="accent5"/>
+          <w:sz w:val="18"/>
+          <w:szCs w:val="18"/>
+          <w:rtl/>
+        </w:rPr>
+        <w:t>בכל דף עריכת עמוד במערכת הניהול (</w:t>
+      </w:r>
+      <w:r>
+        <w:rPr>
+          <w:rFonts w:hint="cs"/>
+          <w:b/>
+          <w:bCs/>
+          <w:color w:val="4472C4" w:themeColor="accent5"/>
+          <w:sz w:val="18"/>
+          <w:szCs w:val="18"/>
+          <w:rtl/>
+        </w:rPr>
+        <w:t xml:space="preserve">דף </w:t>
+      </w:r>
+      <w:r>
+        <w:rPr>
+          <w:rFonts w:hint="cs"/>
+          <w:b/>
+          <w:bCs/>
+          <w:color w:val="4472C4" w:themeColor="accent5"/>
+          <w:sz w:val="18"/>
+          <w:szCs w:val="18"/>
+          <w:rtl/>
+        </w:rPr>
+        <w:t xml:space="preserve">מוצר, עמוד </w:t>
+      </w:r>
+      <w:r>
+        <w:rPr>
+          <w:rFonts w:hint="cs"/>
+          <w:b/>
+          <w:bCs/>
+          <w:color w:val="4472C4" w:themeColor="accent5"/>
+          <w:sz w:val="18"/>
+          <w:szCs w:val="18"/>
+        </w:rPr>
+        <w:t>CMS</w:t>
+      </w:r>
+      <w:r>
+        <w:rPr>
+          <w:rFonts w:hint="cs"/>
+          <w:b/>
+          <w:bCs/>
+          <w:color w:val="4472C4" w:themeColor="accent5"/>
+          <w:sz w:val="18"/>
+          <w:szCs w:val="18"/>
+          <w:rtl/>
+        </w:rPr>
+        <w:t xml:space="preserve"> רגיל, דף הבית) קיימת אופציה ליצור "שכפול" של הדף עבור שפה אחרת (כרגע מוגדרות עברית, ערבית ואנגלית</w:t>
+      </w:r>
+      <w:r>
+        <w:rPr>
+          <w:rFonts w:hint="cs"/>
+          <w:b/>
+          <w:bCs/>
+          <w:color w:val="4472C4" w:themeColor="accent5"/>
+          <w:sz w:val="18"/>
+          <w:szCs w:val="18"/>
+          <w:rtl/>
+        </w:rPr>
+        <w:t>, ניתן להוסיף בקלות</w:t>
+      </w:r>
+      <w:r>
+        <w:rPr>
+          <w:rFonts w:hint="cs"/>
+          <w:b/>
+          <w:bCs/>
+          <w:color w:val="4472C4" w:themeColor="accent5"/>
+          <w:sz w:val="18"/>
+          <w:szCs w:val="18"/>
+          <w:rtl/>
+        </w:rPr>
+        <w:t xml:space="preserve">). </w:t>
+      </w:r>
+      <w:r>
+        <w:rPr>
+          <w:rFonts w:hint="cs"/>
+          <w:b/>
+          <w:bCs/>
+          <w:color w:val="4472C4" w:themeColor="accent5"/>
+          <w:sz w:val="18"/>
+          <w:szCs w:val="18"/>
+          <w:rtl/>
+        </w:rPr>
+        <w:t>כאשר המערכת מזהה שקיים "שכפול" לדף הכתוב בשפה נוספת, היא מציגה למשתמש אייקון של דגל ומאפשרת לו לצפות בדף בשפה אחרת.</w:t>
       </w:r>
     </w:p>
     <w:p>
@@ -247,14 +509,10 @@
           <w:ilvl w:val="0"/>
           <w:numId w:val="3"/>
         </w:numPr>
-        <w:rPr>
-          <w:strike/>
-        </w:rPr>
-      </w:pPr>
-      <w:r>
-        <w:rPr>
-          <w:rFonts w:hint="cs"/>
-          <w:strike/>
+      </w:pPr>
+      <w:r>
+        <w:rPr>
+          <w:rFonts w:hint="cs"/>
           <w:rtl/>
         </w:rPr>
         <w:t>כל מדינה היא בעצם עמוד עם שם המדינה ובו "מחולל בדיקה" ומידע מעוצב.</w:t>
@@ -267,14 +525,10 @@
           <w:ilvl w:val="0"/>
           <w:numId w:val="3"/>
         </w:numPr>
-        <w:rPr>
-          <w:strike/>
-        </w:rPr>
-      </w:pPr>
-      <w:r>
-        <w:rPr>
-          <w:rFonts w:hint="cs"/>
-          <w:strike/>
+      </w:pPr>
+      <w:r>
+        <w:rPr>
+          <w:rFonts w:hint="cs"/>
           <w:rtl/>
         </w:rPr>
         <w:t xml:space="preserve">כל מדינה (עמוד) היא בעצם מוצר, ויש למוצר מספר </w:t>
@@ -282,7 +536,6 @@
       <w:r>
         <w:rPr>
           <w:rFonts w:cs="Arial" w:hint="cs"/>
-          <w:strike/>
           <w:rtl/>
         </w:rPr>
         <w:t>וריאציות</w:t>
@@ -290,7 +543,6 @@
       <w:r>
         <w:rPr>
           <w:rFonts w:hint="cs"/>
-          <w:strike/>
           <w:rtl/>
         </w:rPr>
         <w:t xml:space="preserve"> עם מחירים שונים:</w:t>
@@ -327,73 +579,6 @@
             <wp:extent cx="3499906" cy="476149"/>
             <wp:effectExtent l="0" t="0" r="5715" b="635"/>
             <wp:docPr id="1" name="Picture 1"/>
-            <wp:cNvGraphicFramePr>
-              <a:graphicFrameLocks xmlns:a="http://schemas.openxmlformats.org/drawingml/2006/main" noChangeAspect="1"/>
-            </wp:cNvGraphicFramePr>
-            <a:graphic xmlns:a="http://schemas.openxmlformats.org/drawingml/2006/main">
-              <a:graphicData uri="http://schemas.openxmlformats.org/drawingml/2006/picture">
-                <pic:pic xmlns:pic="http://schemas.openxmlformats.org/drawingml/2006/picture">
-                  <pic:nvPicPr>
-                    <pic:cNvPr id="1" name=""/>
-                    <pic:cNvPicPr/>
-                  </pic:nvPicPr>
-                  <pic:blipFill>
-                    <a:blip r:embed="rId6"/>
-                    <a:stretch>
-                      <a:fillRect/>
-                    </a:stretch>
-                  </pic:blipFill>
-                  <pic:spPr>
-                    <a:xfrm>
-                      <a:off x="0" y="0"/>
-                      <a:ext cx="3609874" cy="491110"/>
-                    </a:xfrm>
-                    <a:prstGeom prst="rect">
-                      <a:avLst/>
-                    </a:prstGeom>
-                  </pic:spPr>
-                </pic:pic>
-              </a:graphicData>
-            </a:graphic>
-          </wp:inline>
-        </w:drawing>
-      </w:r>
-    </w:p>
-    <w:p>
-      <w:pPr>
-        <w:pStyle w:val="a3"/>
-        <w:rPr>
-          <w:i/>
-          <w:iCs/>
-          <w:rtl/>
-        </w:rPr>
-      </w:pPr>
-      <w:r>
-        <w:rPr>
-          <w:rFonts w:hint="cs"/>
-          <w:i/>
-          <w:iCs/>
-          <w:rtl/>
-        </w:rPr>
-        <w:t>תמונה 2#</w:t>
-      </w:r>
-    </w:p>
-    <w:p>
-      <w:pPr>
-        <w:pStyle w:val="a3"/>
-        <w:rPr>
-          <w:rtl/>
-        </w:rPr>
-      </w:pPr>
-      <w:r>
-        <w:rPr>
-          <w:noProof/>
-        </w:rPr>
-        <w:drawing>
-          <wp:inline distT="0" distB="0" distL="0" distR="0" wp14:anchorId="1811954F" wp14:editId="3BAC68DD">
-            <wp:extent cx="4191661" cy="911406"/>
-            <wp:effectExtent l="0" t="0" r="0" b="3175"/>
-            <wp:docPr id="2" name="Picture 2"/>
             <wp:cNvGraphicFramePr>
               <a:graphicFrameLocks xmlns:a="http://schemas.openxmlformats.org/drawingml/2006/main" noChangeAspect="1"/>
             </wp:cNvGraphicFramePr>
@@ -413,6 +598,73 @@
                   <pic:spPr>
                     <a:xfrm>
                       <a:off x="0" y="0"/>
+                      <a:ext cx="3609874" cy="491110"/>
+                    </a:xfrm>
+                    <a:prstGeom prst="rect">
+                      <a:avLst/>
+                    </a:prstGeom>
+                  </pic:spPr>
+                </pic:pic>
+              </a:graphicData>
+            </a:graphic>
+          </wp:inline>
+        </w:drawing>
+      </w:r>
+    </w:p>
+    <w:p>
+      <w:pPr>
+        <w:pStyle w:val="a3"/>
+        <w:rPr>
+          <w:i/>
+          <w:iCs/>
+          <w:rtl/>
+        </w:rPr>
+      </w:pPr>
+      <w:r>
+        <w:rPr>
+          <w:rFonts w:hint="cs"/>
+          <w:i/>
+          <w:iCs/>
+          <w:rtl/>
+        </w:rPr>
+        <w:t>תמונה 2#</w:t>
+      </w:r>
+    </w:p>
+    <w:p>
+      <w:pPr>
+        <w:pStyle w:val="a3"/>
+        <w:rPr>
+          <w:rtl/>
+        </w:rPr>
+      </w:pPr>
+      <w:r>
+        <w:rPr>
+          <w:noProof/>
+        </w:rPr>
+        <w:drawing>
+          <wp:inline distT="0" distB="0" distL="0" distR="0" wp14:anchorId="1811954F" wp14:editId="3BAC68DD">
+            <wp:extent cx="4191661" cy="911406"/>
+            <wp:effectExtent l="0" t="0" r="0" b="3175"/>
+            <wp:docPr id="2" name="Picture 2"/>
+            <wp:cNvGraphicFramePr>
+              <a:graphicFrameLocks xmlns:a="http://schemas.openxmlformats.org/drawingml/2006/main" noChangeAspect="1"/>
+            </wp:cNvGraphicFramePr>
+            <a:graphic xmlns:a="http://schemas.openxmlformats.org/drawingml/2006/main">
+              <a:graphicData uri="http://schemas.openxmlformats.org/drawingml/2006/picture">
+                <pic:pic xmlns:pic="http://schemas.openxmlformats.org/drawingml/2006/picture">
+                  <pic:nvPicPr>
+                    <pic:cNvPr id="1" name=""/>
+                    <pic:cNvPicPr/>
+                  </pic:nvPicPr>
+                  <pic:blipFill>
+                    <a:blip r:embed="rId8"/>
+                    <a:stretch>
+                      <a:fillRect/>
+                    </a:stretch>
+                  </pic:blipFill>
+                  <pic:spPr>
+                    <a:xfrm>
+                      <a:off x="0" y="0"/>
                       <a:ext cx="4217233" cy="916966"/>
                     </a:xfrm>
                     <a:prstGeom prst="rect">
@@ -430,29 +682,278 @@
       <w:pPr>
         <w:pStyle w:val="a3"/>
         <w:rPr>
-          <w:strike/>
-          <w:rtl/>
-        </w:rPr>
-      </w:pPr>
-      <w:r>
-        <w:rPr>
-          <w:rFonts w:hint="cs"/>
-          <w:strike/>
-          <w:rtl/>
-        </w:rPr>
-        <w:t xml:space="preserve">כלומר לכל מדינה אפשר יהיה לבחור מספר אפשרויות (תמונה 2) ובנוסף אפשרות לבחור תוספות להזמנה (תמונה 1) כמו הגשה מהירה, </w:t>
-      </w:r>
-      <w:r>
-        <w:rPr>
-          <w:rFonts w:hint="cs"/>
-          <w:strike/>
+          <w:rFonts w:hint="cs"/>
+          <w:b/>
+          <w:bCs/>
+          <w:color w:val="4472C4" w:themeColor="accent5"/>
+          <w:sz w:val="18"/>
+          <w:szCs w:val="18"/>
+          <w:rtl/>
+        </w:rPr>
+      </w:pPr>
+      <w:r>
+        <w:rPr>
+          <w:rFonts w:hint="cs"/>
+          <w:b/>
+          <w:bCs/>
+          <w:color w:val="4472C4" w:themeColor="accent5"/>
+          <w:sz w:val="18"/>
+          <w:szCs w:val="18"/>
+          <w:rtl/>
+        </w:rPr>
+        <w:t>שים ♥</w:t>
+      </w:r>
+      <w:r>
+        <w:rPr>
+          <w:b/>
+          <w:bCs/>
+          <w:color w:val="4472C4" w:themeColor="accent5"/>
+          <w:sz w:val="18"/>
+          <w:szCs w:val="18"/>
+        </w:rPr>
+        <w:t>:</w:t>
+      </w:r>
+      <w:r>
+        <w:rPr>
+          <w:rFonts w:hint="cs"/>
+          <w:b/>
+          <w:bCs/>
+          <w:color w:val="4472C4" w:themeColor="accent5"/>
+          <w:sz w:val="18"/>
+          <w:szCs w:val="18"/>
+          <w:rtl/>
+        </w:rPr>
+        <w:t xml:space="preserve"> יש להוסיף </w:t>
+      </w:r>
+      <w:r>
+        <w:rPr>
+          <w:rFonts w:hint="cs"/>
+          <w:b/>
+          <w:bCs/>
+          <w:color w:val="FF0000"/>
+          <w:sz w:val="24"/>
+          <w:szCs w:val="24"/>
+          <w:rtl/>
+        </w:rPr>
+        <w:t xml:space="preserve">מראש </w:t>
+      </w:r>
+      <w:r>
+        <w:rPr>
+          <w:rFonts w:hint="cs"/>
+          <w:b/>
+          <w:bCs/>
+          <w:color w:val="4472C4" w:themeColor="accent5"/>
+          <w:sz w:val="18"/>
+          <w:szCs w:val="18"/>
+          <w:rtl/>
+        </w:rPr>
+        <w:t>את כל ה"וריאציות" (סוג ויזה, מהירות עיבוד) ואת האפשרויות השונות לכל וריאציה (מהיר, מהיר מאוד, וכו') באמצעות התפריט:</w:t>
+      </w:r>
+    </w:p>
+    <w:p>
+      <w:pPr>
+        <w:pStyle w:val="a3"/>
+        <w:rPr>
+          <w:b/>
+          <w:bCs/>
+          <w:color w:val="FF0000"/>
+          <w:sz w:val="18"/>
+          <w:szCs w:val="18"/>
+          <w:rtl/>
+        </w:rPr>
+      </w:pPr>
+      <w:r>
+        <w:rPr>
+          <w:b/>
+          <w:bCs/>
+          <w:color w:val="FF0000"/>
+          <w:sz w:val="18"/>
+          <w:szCs w:val="18"/>
+        </w:rPr>
+        <w:t>WooCommerce-&gt;Attributes</w:t>
+      </w:r>
+    </w:p>
+    <w:p>
+      <w:pPr>
+        <w:pStyle w:val="a3"/>
+        <w:rPr>
+          <w:rFonts w:hint="cs"/>
+          <w:b/>
+          <w:bCs/>
+          <w:color w:val="4472C4" w:themeColor="accent5"/>
+          <w:sz w:val="18"/>
+          <w:szCs w:val="18"/>
+          <w:rtl/>
+        </w:rPr>
+      </w:pPr>
+      <w:r>
+        <w:rPr>
+          <w:rFonts w:hint="cs"/>
+          <w:b/>
+          <w:bCs/>
+          <w:color w:val="4472C4" w:themeColor="accent5"/>
+          <w:sz w:val="18"/>
+          <w:szCs w:val="18"/>
+          <w:rtl/>
+        </w:rPr>
+        <w:t xml:space="preserve">כל מדינה חדשה שתיצור, תשאב אוטומטית את הווריאציות שלה מהדף הזה ולכן וריאציה שתתווסף </w:t>
+      </w:r>
+      <w:r>
+        <w:rPr>
+          <w:rFonts w:hint="cs"/>
+          <w:b/>
+          <w:bCs/>
+          <w:color w:val="4472C4" w:themeColor="accent5"/>
+          <w:sz w:val="18"/>
+          <w:szCs w:val="18"/>
+          <w:u w:val="single"/>
+          <w:rtl/>
+        </w:rPr>
+        <w:t>לאחר</w:t>
+      </w:r>
+      <w:r>
+        <w:rPr>
+          <w:rFonts w:hint="cs"/>
+          <w:b/>
+          <w:bCs/>
+          <w:color w:val="4472C4" w:themeColor="accent5"/>
+          <w:sz w:val="18"/>
+          <w:szCs w:val="18"/>
+          <w:rtl/>
+        </w:rPr>
+        <w:t xml:space="preserve"> יצירת מדינות, לא יכולה לחול רטרואקטיבית על המדינות שכבר נוצרו ויהיה צורך ליצור אותן שוב</w:t>
+      </w:r>
+      <w:r>
+        <w:rPr>
+          <w:rFonts w:hint="cs"/>
+          <w:b/>
+          <w:bCs/>
+          <w:color w:val="4472C4" w:themeColor="accent5"/>
+          <w:sz w:val="18"/>
+          <w:szCs w:val="18"/>
+          <w:rtl/>
+        </w:rPr>
+        <w:t>.</w:t>
+      </w:r>
+    </w:p>
+    <w:p>
+      <w:pPr>
+        <w:pStyle w:val="a3"/>
+        <w:rPr>
+          <w:b/>
+          <w:bCs/>
+          <w:color w:val="4472C4" w:themeColor="accent5"/>
+          <w:sz w:val="18"/>
+          <w:szCs w:val="18"/>
+          <w:rtl/>
+        </w:rPr>
+      </w:pPr>
+      <w:r>
+        <w:rPr>
+          <w:rFonts w:hint="cs"/>
+          <w:b/>
+          <w:bCs/>
+          <w:color w:val="4472C4" w:themeColor="accent5"/>
+          <w:sz w:val="18"/>
+          <w:szCs w:val="18"/>
+          <w:u w:val="single"/>
+          <w:rtl/>
+        </w:rPr>
+        <w:t>עריכה ומחיקה</w:t>
+      </w:r>
+      <w:r>
+        <w:rPr>
+          <w:rFonts w:hint="cs"/>
+          <w:b/>
+          <w:bCs/>
+          <w:color w:val="4472C4" w:themeColor="accent5"/>
+          <w:sz w:val="18"/>
+          <w:szCs w:val="18"/>
+          <w:rtl/>
+        </w:rPr>
+        <w:t xml:space="preserve"> של וריאציות קיימות אפשרית ותחול על כל המוצרים הקיימים.</w:t>
+      </w:r>
+    </w:p>
+    <w:p>
+      <w:pPr>
+        <w:pStyle w:val="a3"/>
+        <w:rPr>
+          <w:rFonts w:hint="cs"/>
+          <w:b/>
+          <w:bCs/>
+          <w:color w:val="FF0000"/>
+          <w:sz w:val="18"/>
+          <w:szCs w:val="18"/>
+          <w:rtl/>
+        </w:rPr>
+      </w:pPr>
+      <w:r>
+        <w:rPr>
+          <w:rFonts w:hint="cs"/>
+          <w:b/>
+          <w:bCs/>
+          <w:color w:val="4472C4" w:themeColor="accent5"/>
+          <w:sz w:val="18"/>
+          <w:szCs w:val="18"/>
+          <w:rtl/>
+        </w:rPr>
+        <w:t>ניתן להחליט להתעלם או להוסיף וריאציות פר מוצר ב</w:t>
+      </w:r>
+      <w:r>
+        <w:rPr>
+          <w:rFonts w:hint="cs"/>
+          <w:b/>
+          <w:bCs/>
+          <w:color w:val="FF0000"/>
+          <w:sz w:val="18"/>
+          <w:szCs w:val="18"/>
+          <w:rtl/>
+        </w:rPr>
+        <w:t>עמוד עריכת המוצר</w:t>
+      </w:r>
+    </w:p>
+    <w:p>
+      <w:pPr>
+        <w:pStyle w:val="a3"/>
+        <w:rPr>
+          <w:sz w:val="18"/>
+          <w:szCs w:val="18"/>
+          <w:rtl/>
+        </w:rPr>
+      </w:pPr>
+    </w:p>
+    <w:p>
+      <w:pPr>
+        <w:pStyle w:val="a3"/>
+        <w:rPr>
+          <w:rtl/>
+        </w:rPr>
+      </w:pPr>
+      <w:r>
+        <w:rPr>
+          <w:rFonts w:hint="cs"/>
+          <w:rtl/>
+        </w:rPr>
+        <w:t>כלומ</w:t>
+      </w:r>
+      <w:bookmarkStart w:id="0" w:name="_GoBack"/>
+      <w:bookmarkEnd w:id="0"/>
+      <w:r>
+        <w:rPr>
+          <w:rFonts w:hint="cs"/>
+          <w:rtl/>
+        </w:rPr>
+        <w:t xml:space="preserve">ר לכל מדינה אפשר יהיה לבחור מספר אפשרויות (תמונה 2) ובנוסף אפשרות לבחור תוספות להזמנה (תמונה 1) כמו הגשה מהירה, </w:t>
+      </w:r>
+      <w:r>
+        <w:rPr>
+          <w:rFonts w:hint="cs"/>
           <w:rtl/>
         </w:rPr>
         <w:t xml:space="preserve">הגשה סטנדרטית וכו </w:t>
       </w:r>
       <w:r>
         <w:rPr>
-          <w:strike/>
           <w:rtl/>
         </w:rPr>
         <w:t>–</w:t>
@@ -460,7 +961,6 @@
       <w:r>
         <w:rPr>
           <w:rFonts w:hint="cs"/>
-          <w:strike/>
           <w:rtl/>
         </w:rPr>
         <w:t xml:space="preserve"> כל בחירה משפיעה על המחיר.</w:t>
@@ -468,11 +968,53 @@
       <w:r>
         <w:rPr>
           <w:rFonts w:hint="cs"/>
-          <w:strike/>
           <w:rtl/>
         </w:rPr>
         <w:t xml:space="preserve"> </w:t>
       </w:r>
+    </w:p>
+    <w:p>
+      <w:pPr>
+        <w:pStyle w:val="a3"/>
+        <w:rPr>
+          <w:rFonts w:hint="cs"/>
+          <w:color w:val="4472C4" w:themeColor="accent5"/>
+          <w:rtl/>
+        </w:rPr>
+      </w:pPr>
+      <w:r>
+        <w:rPr>
+          <w:rFonts w:hint="cs"/>
+          <w:b/>
+          <w:bCs/>
+          <w:color w:val="4472C4" w:themeColor="accent5"/>
+          <w:sz w:val="18"/>
+          <w:szCs w:val="18"/>
+          <w:rtl/>
+        </w:rPr>
+        <w:t>שים ♥</w:t>
+      </w:r>
+      <w:r>
+        <w:rPr>
+          <w:rFonts w:hint="cs"/>
+          <w:b/>
+          <w:bCs/>
+          <w:color w:val="4472C4" w:themeColor="accent5"/>
+          <w:sz w:val="18"/>
+          <w:szCs w:val="18"/>
+          <w:rtl/>
+        </w:rPr>
+        <w:t>: עליך לקבוע את המחיר בעצמך עבור כל הווריאציות של כל מוצר חדש שתיצור, שכן אין למערכת אפשרות "לנחש" מה המחירים. עוד על כך בהמשך...</w:t>
+      </w:r>
+    </w:p>
+    <w:p>
+      <w:pPr>
+        <w:pStyle w:val="a3"/>
+        <w:rPr>
+          <w:color w:val="4472C4" w:themeColor="accent5"/>
+          <w:rtl/>
+        </w:rPr>
+      </w:pPr>
     </w:p>
     <w:p>
       <w:pPr>
@@ -482,35 +1024,30 @@
           <w:numId w:val="3"/>
         </w:numPr>
         <w:rPr>
-          <w:strike/>
-        </w:rPr>
-      </w:pPr>
-      <w:r>
-        <w:rPr>
-          <w:rFonts w:hint="cs"/>
-          <w:strike/>
-          <w:rtl/>
-        </w:rPr>
+          <w:color w:val="70AD47" w:themeColor="accent6"/>
+          <w:sz w:val="18"/>
+          <w:szCs w:val="18"/>
+        </w:rPr>
+      </w:pPr>
+      <w:r>
+        <w:rPr>
+          <w:rFonts w:hint="cs"/>
+          <w:rtl/>
+        </w:rPr>
+        <w:lastRenderedPageBreak/>
         <w:t>שימוש ב-</w:t>
       </w:r>
       <w:r>
-        <w:rPr>
-          <w:strike/>
-        </w:rPr>
         <w:t xml:space="preserve"> Friendly </w:t>
       </w:r>
       <w:proofErr w:type="spellStart"/>
       <w:r>
-        <w:rPr>
-          <w:strike/>
-        </w:rPr>
         <w:t>Url</w:t>
       </w:r>
       <w:proofErr w:type="spellEnd"/>
       <w:r>
         <w:rPr>
           <w:rFonts w:hint="cs"/>
-          <w:strike/>
           <w:rtl/>
         </w:rPr>
         <w:t xml:space="preserve">כך שלאחר שם </w:t>
@@ -519,7 +1056,6 @@
       <w:r>
         <w:rPr>
           <w:rFonts w:hint="cs"/>
-          <w:strike/>
           <w:rtl/>
         </w:rPr>
         <w:t>הדומיין</w:t>
@@ -528,25 +1064,121 @@
       <w:r>
         <w:rPr>
           <w:rFonts w:hint="cs"/>
-          <w:strike/>
           <w:rtl/>
         </w:rPr>
         <w:t xml:space="preserve"> תבוא שם המדינה (העמוד), ולאחר מכן שם המדינה ו-</w:t>
       </w:r>
       <w:r>
-        <w:rPr>
-          <w:strike/>
-        </w:rPr>
         <w:t xml:space="preserve"> apply-online</w:t>
       </w:r>
       <w:r>
         <w:rPr>
           <w:rFonts w:hint="cs"/>
-          <w:strike/>
-          <w:rtl/>
-        </w:rPr>
-        <w:t>וכו'.</w:t>
-      </w:r>
+          <w:rtl/>
+        </w:rPr>
+        <w:t xml:space="preserve">וכו' </w:t>
+      </w:r>
+    </w:p>
+    <w:p>
+      <w:pPr>
+        <w:pStyle w:val="a3"/>
+        <w:rPr>
+          <w:color w:val="4472C4" w:themeColor="accent5"/>
+          <w:sz w:val="18"/>
+          <w:szCs w:val="18"/>
+          <w:rtl/>
+        </w:rPr>
+      </w:pPr>
+      <w:r>
+        <w:rPr>
+          <w:rFonts w:hint="cs"/>
+          <w:b/>
+          <w:bCs/>
+          <w:color w:val="4472C4" w:themeColor="accent5"/>
+          <w:sz w:val="18"/>
+          <w:szCs w:val="18"/>
+          <w:rtl/>
+        </w:rPr>
+        <w:t xml:space="preserve">מובנה, וניתן לשנות </w:t>
+      </w:r>
+      <w:r>
+        <w:rPr>
+          <w:rFonts w:hint="cs"/>
+          <w:b/>
+          <w:bCs/>
+          <w:color w:val="4472C4" w:themeColor="accent5"/>
+          <w:sz w:val="18"/>
+          <w:szCs w:val="18"/>
+          <w:rtl/>
+        </w:rPr>
+        <w:t xml:space="preserve">את ה </w:t>
+      </w:r>
+      <w:r>
+        <w:rPr>
+          <w:b/>
+          <w:bCs/>
+          <w:color w:val="4472C4" w:themeColor="accent5"/>
+          <w:sz w:val="18"/>
+          <w:szCs w:val="18"/>
+        </w:rPr>
+        <w:t>URL</w:t>
+      </w:r>
+      <w:r>
+        <w:rPr>
+          <w:rFonts w:hint="cs"/>
+          <w:b/>
+          <w:bCs/>
+          <w:color w:val="4472C4" w:themeColor="accent5"/>
+          <w:sz w:val="18"/>
+          <w:szCs w:val="18"/>
+          <w:rtl/>
+        </w:rPr>
+        <w:t xml:space="preserve"> </w:t>
+      </w:r>
+      <w:r>
+        <w:rPr>
+          <w:rFonts w:hint="cs"/>
+          <w:b/>
+          <w:bCs/>
+          <w:color w:val="4472C4" w:themeColor="accent5"/>
+          <w:sz w:val="18"/>
+          <w:szCs w:val="18"/>
+          <w:rtl/>
+        </w:rPr>
+        <w:t>עבור כל מדינה בתוך דף "עריכת מדינה"</w:t>
+      </w:r>
+      <w:r>
+        <w:rPr>
+          <w:rFonts w:hint="cs"/>
+          <w:color w:val="4472C4" w:themeColor="accent5"/>
+          <w:sz w:val="18"/>
+          <w:szCs w:val="18"/>
+          <w:rtl/>
+        </w:rPr>
+        <w:t xml:space="preserve">, </w:t>
+      </w:r>
+      <w:r>
+        <w:rPr>
+          <w:rFonts w:hint="cs"/>
+          <w:b/>
+          <w:bCs/>
+          <w:color w:val="4472C4" w:themeColor="accent5"/>
+          <w:sz w:val="18"/>
+          <w:szCs w:val="18"/>
+          <w:rtl/>
+        </w:rPr>
+        <w:t>מתחת לכותרת</w:t>
+      </w:r>
+    </w:p>
+    <w:p>
+      <w:pPr>
+        <w:pStyle w:val="a3"/>
+        <w:rPr>
+          <w:color w:val="70AD47" w:themeColor="accent6"/>
+          <w:sz w:val="18"/>
+          <w:szCs w:val="18"/>
+        </w:rPr>
+      </w:pPr>
     </w:p>
     <w:p>
       <w:pPr>
@@ -555,21 +1187,16 @@
           <w:ilvl w:val="0"/>
           <w:numId w:val="3"/>
         </w:numPr>
-        <w:rPr>
-          <w:strike/>
-        </w:rPr>
-      </w:pPr>
-      <w:r>
-        <w:rPr>
-          <w:rFonts w:hint="cs"/>
-          <w:strike/>
+      </w:pPr>
+      <w:r>
+        <w:rPr>
+          <w:rFonts w:hint="cs"/>
           <w:rtl/>
         </w:rPr>
         <w:t xml:space="preserve">אפשרות להגיש מספר בקשות </w:t>
       </w:r>
       <w:r>
         <w:rPr>
-          <w:strike/>
           <w:rtl/>
         </w:rPr>
         <w:t>–</w:t>
@@ -577,7 +1204,6 @@
       <w:r>
         <w:rPr>
           <w:rFonts w:hint="cs"/>
-          <w:strike/>
           <w:rtl/>
         </w:rPr>
         <w:t xml:space="preserve"> כלומר התנהגות גם של חנות עם סל קניות וגם רכישה בודדת (עם מעבר </w:t>
@@ -586,7 +1212,6 @@
       <w:r>
         <w:rPr>
           <w:rFonts w:hint="cs"/>
-          <w:strike/>
           <w:rtl/>
         </w:rPr>
         <w:t>אוט</w:t>
@@ -595,11 +1220,43 @@
       <w:r>
         <w:rPr>
           <w:rFonts w:hint="cs"/>
-          <w:strike/>
           <w:rtl/>
         </w:rPr>
         <w:t>' לתשלום)</w:t>
       </w:r>
+      <w:r>
+        <w:rPr>
+          <w:rFonts w:hint="cs"/>
+          <w:rtl/>
+        </w:rPr>
+        <w:t xml:space="preserve"> </w:t>
+      </w:r>
+    </w:p>
+    <w:p>
+      <w:pPr>
+        <w:pStyle w:val="a3"/>
+        <w:rPr>
+          <w:color w:val="4472C4" w:themeColor="accent5"/>
+          <w:rtl/>
+        </w:rPr>
+      </w:pPr>
+      <w:r>
+        <w:rPr>
+          <w:rFonts w:hint="cs"/>
+          <w:b/>
+          <w:bCs/>
+          <w:color w:val="4472C4" w:themeColor="accent5"/>
+          <w:sz w:val="18"/>
+          <w:szCs w:val="18"/>
+          <w:rtl/>
+        </w:rPr>
+        <w:t>מובנה, הסל מופיע בצד הקדמי של האתר</w:t>
+      </w:r>
+    </w:p>
+    <w:p>
+      <w:pPr>
+        <w:pStyle w:val="a3"/>
+      </w:pPr>
     </w:p>
     <w:p>
       <w:pPr>
@@ -609,20 +1266,18 @@
           <w:numId w:val="3"/>
         </w:numPr>
         <w:rPr>
-          <w:strike/>
-        </w:rPr>
-      </w:pPr>
-      <w:r>
-        <w:rPr>
-          <w:rFonts w:hint="cs"/>
-          <w:strike/>
+          <w:color w:val="4472C4" w:themeColor="accent5"/>
+        </w:rPr>
+      </w:pPr>
+      <w:r>
+        <w:rPr>
+          <w:rFonts w:hint="cs"/>
           <w:rtl/>
         </w:rPr>
         <w:t xml:space="preserve">עמוד בדיקת לקוחות </w:t>
       </w:r>
       <w:r>
         <w:rPr>
-          <w:strike/>
           <w:rtl/>
         </w:rPr>
         <w:t>–</w:t>
@@ -630,14 +1285,12 @@
       <w:r>
         <w:rPr>
           <w:rFonts w:hint="cs"/>
-          <w:strike/>
           <w:rtl/>
         </w:rPr>
         <w:t xml:space="preserve"> עמוד בו הלקוח יכול להזין את המייל שלו ופרט נוסף מזהה מההזמנה </w:t>
       </w:r>
       <w:r>
         <w:rPr>
-          <w:strike/>
           <w:rtl/>
         </w:rPr>
         <w:t>–</w:t>
@@ -645,11 +1298,56 @@
       <w:r>
         <w:rPr>
           <w:rFonts w:hint="cs"/>
-          <w:strike/>
           <w:rtl/>
         </w:rPr>
         <w:t xml:space="preserve"> ולראות את הסטאטוס של ההזמנה שלו (לפי שינוי הסטאטוס בממשק הניבול)</w:t>
       </w:r>
+      <w:r>
+        <w:rPr>
+          <w:rFonts w:hint="cs"/>
+          <w:rtl/>
+        </w:rPr>
+        <w:t xml:space="preserve"> </w:t>
+      </w:r>
+      <w:r>
+        <w:rPr>
+          <w:rFonts w:hint="cs"/>
+          <w:b/>
+          <w:bCs/>
+          <w:color w:val="4472C4" w:themeColor="accent5"/>
+          <w:sz w:val="18"/>
+          <w:szCs w:val="18"/>
+          <w:rtl/>
+        </w:rPr>
+        <w:t xml:space="preserve">עמוד </w:t>
+      </w:r>
+      <w:r>
+        <w:rPr>
+          <w:b/>
+          <w:bCs/>
+          <w:color w:val="4472C4" w:themeColor="accent5"/>
+          <w:sz w:val="18"/>
+          <w:szCs w:val="18"/>
+        </w:rPr>
+        <w:t>My Orders</w:t>
+      </w:r>
+      <w:r>
+        <w:rPr>
+          <w:rFonts w:hint="cs"/>
+          <w:b/>
+          <w:bCs/>
+          <w:color w:val="4472C4" w:themeColor="accent5"/>
+          <w:sz w:val="18"/>
+          <w:szCs w:val="18"/>
+          <w:rtl/>
+        </w:rPr>
+        <w:t xml:space="preserve"> בצד הקדמי של האתר</w:t>
+      </w:r>
+    </w:p>
+    <w:p>
+      <w:pPr>
+        <w:pStyle w:val="a3"/>
+      </w:pPr>
     </w:p>
     <w:p>
       <w:pPr>
@@ -659,44 +1357,26 @@
           <w:numId w:val="3"/>
         </w:numPr>
         <w:rPr>
-          <w:strike/>
-        </w:rPr>
-      </w:pPr>
-      <w:r>
-        <w:rPr>
-          <w:rFonts w:hint="cs"/>
-          <w:strike/>
-          <w:rtl/>
-        </w:rPr>
-        <w:t xml:space="preserve">יש </w:t>
-      </w:r>
-      <w:r>
-        <w:rPr>
-          <w:rFonts w:hint="cs"/>
-          <w:strike/>
-          <w:rtl/>
-        </w:rPr>
-        <w:t>לשים</w:t>
-      </w:r>
-      <w:r>
-        <w:rPr>
-          <w:rFonts w:hint="cs"/>
-          <w:strike/>
-          <w:rtl/>
-        </w:rPr>
-        <w:t xml:space="preserve"> דגש על </w:t>
-      </w:r>
-      <w:r>
-        <w:rPr>
-          <w:rFonts w:hint="cs"/>
-          <w:strike/>
+          <w:sz w:val="18"/>
+          <w:szCs w:val="18"/>
+        </w:rPr>
+      </w:pPr>
+      <w:r>
+        <w:rPr>
+          <w:rFonts w:hint="cs"/>
+          <w:rtl/>
+        </w:rPr>
+        <w:t xml:space="preserve">יש לשים דגש על </w:t>
+      </w:r>
+      <w:r>
+        <w:rPr>
+          <w:rFonts w:hint="cs"/>
         </w:rPr>
         <w:t>RESPONSIVE</w:t>
       </w:r>
       <w:r>
         <w:rPr>
           <w:rFonts w:hint="cs"/>
-          <w:strike/>
           <w:rtl/>
         </w:rPr>
         <w:t xml:space="preserve"> ו</w:t>
@@ -704,7 +1384,6 @@
       <w:r>
         <w:rPr>
           <w:rFonts w:hint="cs"/>
-          <w:strike/>
           <w:rtl/>
         </w:rPr>
         <w:t xml:space="preserve">ימין/שמאל </w:t>
@@ -712,7 +1391,6 @@
       <w:r>
         <w:rPr>
           <w:rFonts w:hint="cs"/>
-          <w:strike/>
           <w:rtl/>
         </w:rPr>
         <w:t>במידה ומוסיפים / משנים קוד בתבנית</w:t>
@@ -722,13 +1400,36 @@
       <w:pPr>
         <w:pStyle w:val="a3"/>
         <w:rPr>
-          <w:rtl/>
-        </w:rPr>
-      </w:pPr>
-    </w:p>
-    <w:p>
-      <w:pPr>
-        <w:rPr>
+          <w:color w:val="4472C4" w:themeColor="accent5"/>
+          <w:sz w:val="18"/>
+          <w:szCs w:val="18"/>
+        </w:rPr>
+      </w:pPr>
+      <w:r>
+        <w:rPr>
+          <w:rFonts w:hint="cs"/>
+          <w:b/>
+          <w:bCs/>
+          <w:color w:val="4472C4" w:themeColor="accent5"/>
+          <w:sz w:val="18"/>
+          <w:szCs w:val="18"/>
+          <w:rtl/>
+        </w:rPr>
+        <w:t>הושם דגש על שימוש אך ורק בקוד מהתבנית על מנת ליישם עקרון זה</w:t>
+      </w:r>
+    </w:p>
+    <w:p>
+      <w:pPr>
+        <w:pStyle w:val="a3"/>
+        <w:rPr>
+          <w:rtl/>
+        </w:rPr>
+      </w:pPr>
+    </w:p>
+    <w:p>
+      <w:pPr>
+        <w:rPr>
+          <w:color w:val="70AD47" w:themeColor="accent6"/>
           <w:rtl/>
         </w:rPr>
       </w:pPr>
@@ -775,19 +1476,119 @@
           <w:ilvl w:val="0"/>
           <w:numId w:val="4"/>
         </w:numPr>
-        <w:rPr>
-          <w:strike/>
-          <w:rtl/>
-        </w:rPr>
-      </w:pPr>
-      <w:r>
-        <w:rPr>
-          <w:rFonts w:hint="cs"/>
-          <w:strike/>
+      </w:pPr>
+      <w:r>
+        <w:rPr>
+          <w:rFonts w:hint="cs"/>
           <w:rtl/>
         </w:rPr>
         <w:t>מחולל טפסים חכם המאפשר בנייה של טפסים וקישור לעמוד הנדרש</w:t>
       </w:r>
+    </w:p>
+    <w:p>
+      <w:pPr>
+        <w:pStyle w:val="a3"/>
+        <w:rPr>
+          <w:b/>
+          <w:bCs/>
+          <w:color w:val="FF0000"/>
+          <w:sz w:val="18"/>
+          <w:szCs w:val="18"/>
+          <w:rtl/>
+        </w:rPr>
+      </w:pPr>
+      <w:r>
+        <w:rPr>
+          <w:rFonts w:hint="cs"/>
+          <w:b/>
+          <w:bCs/>
+          <w:color w:val="4472C4" w:themeColor="accent5"/>
+          <w:sz w:val="18"/>
+          <w:szCs w:val="18"/>
+          <w:rtl/>
+        </w:rPr>
+        <w:t>בוצע,</w:t>
+      </w:r>
+      <w:r>
+        <w:rPr>
+          <w:rFonts w:hint="cs"/>
+          <w:b/>
+          <w:bCs/>
+          <w:color w:val="4472C4" w:themeColor="accent5"/>
+          <w:sz w:val="18"/>
+          <w:szCs w:val="18"/>
+          <w:rtl/>
+        </w:rPr>
+        <w:t xml:space="preserve"> הגישה א</w:t>
+      </w:r>
+      <w:r>
+        <w:rPr>
+          <w:rFonts w:hint="cs"/>
+          <w:b/>
+          <w:bCs/>
+          <w:color w:val="4472C4" w:themeColor="accent5"/>
+          <w:sz w:val="18"/>
+          <w:szCs w:val="18"/>
+          <w:rtl/>
+        </w:rPr>
+        <w:t xml:space="preserve">ליו </w:t>
+      </w:r>
+      <w:r>
+        <w:rPr>
+          <w:rFonts w:hint="cs"/>
+          <w:b/>
+          <w:bCs/>
+          <w:color w:val="4472C4" w:themeColor="accent5"/>
+          <w:sz w:val="18"/>
+          <w:szCs w:val="18"/>
+          <w:rtl/>
+        </w:rPr>
+        <w:t xml:space="preserve">מתבצעת </w:t>
+      </w:r>
+      <w:r>
+        <w:rPr>
+          <w:rFonts w:hint="cs"/>
+          <w:b/>
+          <w:bCs/>
+          <w:color w:val="4472C4" w:themeColor="accent5"/>
+          <w:sz w:val="18"/>
+          <w:szCs w:val="18"/>
+          <w:rtl/>
+        </w:rPr>
+        <w:t>דרך</w:t>
+      </w:r>
+      <w:r>
+        <w:rPr>
+          <w:rFonts w:hint="cs"/>
+          <w:b/>
+          <w:bCs/>
+          <w:color w:val="70AD47" w:themeColor="accent6"/>
+          <w:sz w:val="18"/>
+          <w:szCs w:val="18"/>
+          <w:rtl/>
+        </w:rPr>
+        <w:t xml:space="preserve"> </w:t>
+      </w:r>
+      <w:r>
+        <w:rPr>
+          <w:rFonts w:hint="cs"/>
+          <w:b/>
+          <w:bCs/>
+          <w:color w:val="FF0000"/>
+          <w:sz w:val="18"/>
+          <w:szCs w:val="18"/>
+          <w:rtl/>
+        </w:rPr>
+        <w:t>עמוד הניהול המרכזי (יפורט בהמשך)</w:t>
+      </w:r>
+    </w:p>
+    <w:p>
+      <w:pPr>
+        <w:pStyle w:val="a3"/>
+        <w:rPr>
+          <w:rtl/>
+        </w:rPr>
+      </w:pPr>
     </w:p>
     <w:p>
       <w:pPr>
@@ -796,9 +1597,6 @@
           <w:ilvl w:val="0"/>
           <w:numId w:val="4"/>
         </w:numPr>
-        <w:rPr>
-          <w:rtl/>
-        </w:rPr>
       </w:pPr>
       <w:r>
         <w:rPr>
@@ -807,12 +1605,26 @@
         </w:rPr>
         <w:t>שמירה של הנתונים מהטפסים בהזמנות</w:t>
       </w:r>
-      <w:r>
-        <w:rPr>
-          <w:rFonts w:hint="cs"/>
-          <w:rtl/>
-        </w:rPr>
-        <w:t>.</w:t>
+    </w:p>
+    <w:p>
+      <w:pPr>
+        <w:pStyle w:val="a3"/>
+        <w:rPr>
+          <w:color w:val="4472C4" w:themeColor="accent5"/>
+          <w:rtl/>
+        </w:rPr>
+      </w:pPr>
+      <w:r>
+        <w:rPr>
+          <w:rFonts w:hint="cs"/>
+          <w:b/>
+          <w:bCs/>
+          <w:color w:val="4472C4" w:themeColor="accent5"/>
+          <w:sz w:val="18"/>
+          <w:szCs w:val="18"/>
+          <w:rtl/>
+        </w:rPr>
+        <w:t>בתוך כל הזמנה יש קישור לטופס שמולא בעת ההזמנה.</w:t>
       </w:r>
     </w:p>
     <w:p>
@@ -822,15 +1634,10 @@
           <w:ilvl w:val="0"/>
           <w:numId w:val="4"/>
         </w:numPr>
-        <w:rPr>
-          <w:strike/>
-          <w:rtl/>
-        </w:rPr>
-      </w:pPr>
-      <w:r>
-        <w:rPr>
-          <w:rFonts w:hint="cs"/>
-          <w:strike/>
+      </w:pPr>
+      <w:r>
+        <w:rPr>
+          <w:rFonts w:hint="cs"/>
           <w:rtl/>
         </w:rPr>
         <w:t xml:space="preserve">אפשרות העלאת קבצים לשרת (*פתרון </w:t>
@@ -839,7 +1646,6 @@
       <w:r>
         <w:rPr>
           <w:rFonts w:hint="cs"/>
-          <w:strike/>
           <w:rtl/>
         </w:rPr>
         <w:t>לכבי</w:t>
@@ -848,10 +1654,60 @@
       <w:r>
         <w:rPr>
           <w:rFonts w:hint="cs"/>
-          <w:strike/>
           <w:rtl/>
         </w:rPr>
         <w:t xml:space="preserve"> וירוסים)</w:t>
+      </w:r>
+      <w:r>
+        <w:rPr>
+          <w:rFonts w:hint="cs"/>
+          <w:rtl/>
+        </w:rPr>
+        <w:t xml:space="preserve"> </w:t>
+      </w:r>
+    </w:p>
+    <w:p>
+      <w:pPr>
+        <w:pStyle w:val="a3"/>
+        <w:rPr>
+          <w:color w:val="4472C4" w:themeColor="accent5"/>
+          <w:rtl/>
+        </w:rPr>
+      </w:pPr>
+      <w:r>
+        <w:rPr>
+          <w:rFonts w:hint="cs"/>
+          <w:b/>
+          <w:bCs/>
+          <w:color w:val="4472C4" w:themeColor="accent5"/>
+          <w:sz w:val="18"/>
+          <w:szCs w:val="18"/>
+          <w:rtl/>
+        </w:rPr>
+        <w:t xml:space="preserve">נעשה שימוש במנגנון הסינון המובנה של </w:t>
+      </w:r>
+      <w:r>
+        <w:rPr>
+          <w:rFonts w:hint="cs"/>
+          <w:b/>
+          <w:bCs/>
+          <w:color w:val="4472C4" w:themeColor="accent5"/>
+          <w:sz w:val="18"/>
+          <w:szCs w:val="18"/>
+        </w:rPr>
+        <w:t>WP</w:t>
+      </w:r>
+      <w:r>
+        <w:rPr>
+          <w:rFonts w:hint="cs"/>
+          <w:b/>
+          <w:bCs/>
+          <w:color w:val="4472C4" w:themeColor="accent5"/>
+          <w:sz w:val="18"/>
+          <w:szCs w:val="18"/>
+          <w:rtl/>
+        </w:rPr>
+        <w:t>, הוא טוב מספיק לשימוש הזה</w:t>
       </w:r>
     </w:p>
     <w:p>
@@ -941,44 +1797,31 @@
           <w:rFonts w:hint="cs"/>
           <w:rtl/>
         </w:rPr>
-        <w:t xml:space="preserve"> יש לשלוח את הפרטים המ</w:t>
-      </w:r>
-      <w:bookmarkStart w:id="0" w:name="_GoBack"/>
-      <w:bookmarkEnd w:id="0"/>
-      <w:r>
-        <w:rPr>
-          <w:rFonts w:hint="cs"/>
-          <w:rtl/>
-        </w:rPr>
-        <w:t>אושרים ללקוח במייל.</w:t>
-      </w:r>
-    </w:p>
-    <w:p>
-      <w:pPr>
-        <w:rPr>
-          <w:rtl/>
-        </w:rPr>
-      </w:pPr>
-    </w:p>
-    <w:p>
-      <w:pPr>
-        <w:rPr>
-          <w:rtl/>
-        </w:rPr>
-      </w:pPr>
-    </w:p>
-    <w:p>
-      <w:pPr>
-        <w:rPr>
-          <w:b/>
-          <w:bCs/>
-        </w:rPr>
-      </w:pPr>
-      <w:r>
-        <w:rPr>
-          <w:rFonts w:hint="cs"/>
-          <w:b/>
-          <w:bCs/>
+        <w:t xml:space="preserve"> יש לשלוח את הפרטים המאושרים ללקוח במייל.</w:t>
+      </w:r>
+    </w:p>
+    <w:p>
+      <w:pPr>
+        <w:rPr>
+          <w:rtl/>
+        </w:rPr>
+      </w:pPr>
+    </w:p>
+    <w:p>
+      <w:pPr>
+        <w:rPr>
+          <w:b/>
+          <w:bCs/>
+          <w:u w:val="single"/>
+          <w:rtl/>
+        </w:rPr>
+      </w:pPr>
+      <w:r>
+        <w:rPr>
+          <w:rFonts w:hint="cs"/>
+          <w:b/>
+          <w:bCs/>
+          <w:u w:val="single"/>
           <w:rtl/>
         </w:rPr>
         <w:t xml:space="preserve">טבלה המכילה מדינות </w:t>
@@ -988,10 +1831,530 @@
           <w:rFonts w:hint="cs"/>
           <w:b/>
           <w:bCs/>
+          <w:u w:val="single"/>
           <w:rtl/>
         </w:rPr>
         <w:t>לכל עמוד עבור "מחולל בדיקה"</w:t>
       </w:r>
+      <w:r>
+        <w:rPr>
+          <w:rFonts w:hint="cs"/>
+          <w:b/>
+          <w:bCs/>
+          <w:u w:val="single"/>
+          <w:rtl/>
+        </w:rPr>
+        <w:t xml:space="preserve"> </w:t>
+      </w:r>
+    </w:p>
+    <w:p>
+      <w:pPr>
+        <w:rPr>
+          <w:b/>
+          <w:bCs/>
+          <w:color w:val="FF0000"/>
+          <w:rtl/>
+        </w:rPr>
+      </w:pPr>
+      <w:r>
+        <w:rPr>
+          <w:rFonts w:hint="cs"/>
+          <w:b/>
+          <w:bCs/>
+          <w:color w:val="FF0000"/>
+          <w:rtl/>
+        </w:rPr>
+        <w:t xml:space="preserve">עמוד הניהול המרכזי </w:t>
+      </w:r>
+      <w:r>
+        <w:rPr>
+          <w:b/>
+          <w:bCs/>
+          <w:color w:val="FF0000"/>
+          <w:rtl/>
+        </w:rPr>
+        <w:t>–</w:t>
+      </w:r>
+      <w:r>
+        <w:rPr>
+          <w:rFonts w:hint="cs"/>
+          <w:b/>
+          <w:bCs/>
+          <w:color w:val="FF0000"/>
+          <w:rtl/>
+        </w:rPr>
+        <w:t xml:space="preserve"> </w:t>
+      </w:r>
+      <w:r>
+        <w:rPr>
+          <w:b/>
+          <w:bCs/>
+          <w:color w:val="FF0000"/>
+        </w:rPr>
+        <w:t>Visa4</w:t>
+      </w:r>
+      <w:r>
+        <w:rPr>
+          <w:rFonts w:hint="cs"/>
+          <w:b/>
+          <w:bCs/>
+          <w:color w:val="FF0000"/>
+          <w:rtl/>
+        </w:rPr>
+        <w:t xml:space="preserve"> בתפריט</w:t>
+      </w:r>
+      <w:r>
+        <w:rPr>
+          <w:rFonts w:hint="cs"/>
+          <w:b/>
+          <w:bCs/>
+          <w:color w:val="FF0000"/>
+          <w:rtl/>
+        </w:rPr>
+        <w:t xml:space="preserve"> הניהול</w:t>
+      </w:r>
+      <w:r>
+        <w:rPr>
+          <w:rFonts w:hint="cs"/>
+          <w:b/>
+          <w:bCs/>
+          <w:color w:val="FF0000"/>
+          <w:rtl/>
+        </w:rPr>
+        <w:t>.</w:t>
+      </w:r>
+    </w:p>
+    <w:p>
+      <w:pPr>
+        <w:rPr>
+          <w:b/>
+          <w:bCs/>
+          <w:color w:val="4472C4" w:themeColor="accent5"/>
+          <w:sz w:val="18"/>
+          <w:szCs w:val="18"/>
+          <w:rtl/>
+        </w:rPr>
+      </w:pPr>
+      <w:r>
+        <w:rPr>
+          <w:rFonts w:hint="cs"/>
+          <w:b/>
+          <w:bCs/>
+          <w:color w:val="4472C4" w:themeColor="accent5"/>
+          <w:sz w:val="18"/>
+          <w:szCs w:val="18"/>
+          <w:rtl/>
+        </w:rPr>
+        <w:t>יכולותיו של עמוד הניהול המרכזי:</w:t>
+      </w:r>
+    </w:p>
+    <w:p>
+      <w:pPr>
+        <w:pStyle w:val="a3"/>
+        <w:numPr>
+          <w:ilvl w:val="0"/>
+          <w:numId w:val="8"/>
+        </w:numPr>
+        <w:rPr>
+          <w:rFonts w:hint="cs"/>
+          <w:b/>
+          <w:bCs/>
+          <w:color w:val="4472C4" w:themeColor="accent5"/>
+          <w:sz w:val="18"/>
+          <w:szCs w:val="18"/>
+        </w:rPr>
+      </w:pPr>
+      <w:r>
+        <w:rPr>
+          <w:rFonts w:hint="cs"/>
+          <w:b/>
+          <w:bCs/>
+          <w:color w:val="4472C4" w:themeColor="accent5"/>
+          <w:sz w:val="18"/>
+          <w:szCs w:val="18"/>
+          <w:rtl/>
+        </w:rPr>
+        <w:t>יצירת מדינות חדשות</w:t>
+      </w:r>
+    </w:p>
+    <w:p>
+      <w:pPr>
+        <w:pStyle w:val="a3"/>
+        <w:numPr>
+          <w:ilvl w:val="0"/>
+          <w:numId w:val="8"/>
+        </w:numPr>
+        <w:rPr>
+          <w:rFonts w:hint="cs"/>
+          <w:b/>
+          <w:bCs/>
+          <w:color w:val="4472C4" w:themeColor="accent5"/>
+          <w:sz w:val="18"/>
+          <w:szCs w:val="18"/>
+        </w:rPr>
+      </w:pPr>
+      <w:r>
+        <w:rPr>
+          <w:rFonts w:hint="cs"/>
+          <w:b/>
+          <w:bCs/>
+          <w:color w:val="4472C4" w:themeColor="accent5"/>
+          <w:sz w:val="18"/>
+          <w:szCs w:val="18"/>
+          <w:rtl/>
+        </w:rPr>
+        <w:t>עריכת מדינות קיימות</w:t>
+      </w:r>
+    </w:p>
+    <w:p>
+      <w:pPr>
+        <w:pStyle w:val="a3"/>
+        <w:numPr>
+          <w:ilvl w:val="0"/>
+          <w:numId w:val="8"/>
+        </w:numPr>
+        <w:rPr>
+          <w:rFonts w:hint="cs"/>
+          <w:b/>
+          <w:bCs/>
+          <w:color w:val="4472C4" w:themeColor="accent5"/>
+          <w:sz w:val="18"/>
+          <w:szCs w:val="18"/>
+        </w:rPr>
+      </w:pPr>
+      <w:r>
+        <w:rPr>
+          <w:rFonts w:hint="cs"/>
+          <w:b/>
+          <w:bCs/>
+          <w:color w:val="4472C4" w:themeColor="accent5"/>
+          <w:sz w:val="18"/>
+          <w:szCs w:val="18"/>
+          <w:rtl/>
+        </w:rPr>
+        <w:t>מחיקת מדינות</w:t>
+      </w:r>
+    </w:p>
+    <w:p>
+      <w:pPr>
+        <w:pStyle w:val="a3"/>
+        <w:numPr>
+          <w:ilvl w:val="0"/>
+          <w:numId w:val="8"/>
+        </w:numPr>
+        <w:rPr>
+          <w:rFonts w:hint="cs"/>
+          <w:b/>
+          <w:bCs/>
+          <w:color w:val="4472C4" w:themeColor="accent5"/>
+          <w:sz w:val="18"/>
+          <w:szCs w:val="18"/>
+        </w:rPr>
+      </w:pPr>
+      <w:r>
+        <w:rPr>
+          <w:rFonts w:hint="cs"/>
+          <w:b/>
+          <w:bCs/>
+          <w:color w:val="4472C4" w:themeColor="accent5"/>
+          <w:sz w:val="18"/>
+          <w:szCs w:val="18"/>
+          <w:rtl/>
+        </w:rPr>
+        <w:t>קישור מדינות למדינות "מקור" שעבורן נדרשת ויזה</w:t>
+      </w:r>
+    </w:p>
+    <w:p>
+      <w:pPr>
+        <w:pStyle w:val="a3"/>
+        <w:numPr>
+          <w:ilvl w:val="0"/>
+          <w:numId w:val="8"/>
+        </w:numPr>
+        <w:rPr>
+          <w:rFonts w:hint="cs"/>
+          <w:b/>
+          <w:bCs/>
+          <w:color w:val="4472C4" w:themeColor="accent5"/>
+          <w:sz w:val="18"/>
+          <w:szCs w:val="18"/>
+        </w:rPr>
+      </w:pPr>
+      <w:r>
+        <w:rPr>
+          <w:rFonts w:hint="cs"/>
+          <w:b/>
+          <w:bCs/>
+          <w:color w:val="4472C4" w:themeColor="accent5"/>
+          <w:sz w:val="18"/>
+          <w:szCs w:val="18"/>
+          <w:rtl/>
+        </w:rPr>
+        <w:t>קישור מדינות ל"טופס" מותאם אישית.</w:t>
+      </w:r>
+    </w:p>
+    <w:p>
+      <w:pPr>
+        <w:pStyle w:val="a3"/>
+        <w:numPr>
+          <w:ilvl w:val="0"/>
+          <w:numId w:val="8"/>
+        </w:numPr>
+        <w:rPr>
+          <w:b/>
+          <w:bCs/>
+          <w:color w:val="4472C4" w:themeColor="accent5"/>
+          <w:sz w:val="18"/>
+          <w:szCs w:val="18"/>
+        </w:rPr>
+      </w:pPr>
+      <w:r>
+        <w:rPr>
+          <w:rFonts w:hint="cs"/>
+          <w:b/>
+          <w:bCs/>
+          <w:color w:val="4472C4" w:themeColor="accent5"/>
+          <w:sz w:val="18"/>
+          <w:szCs w:val="18"/>
+          <w:rtl/>
+        </w:rPr>
+        <w:t xml:space="preserve">לינק ליצירת טפסים מותאמים אישית </w:t>
+      </w:r>
+      <w:r>
+        <w:rPr>
+          <w:b/>
+          <w:bCs/>
+          <w:color w:val="4472C4" w:themeColor="accent5"/>
+          <w:sz w:val="18"/>
+          <w:szCs w:val="18"/>
+          <w:rtl/>
+        </w:rPr>
+        <w:t>–</w:t>
+      </w:r>
+      <w:r>
+        <w:rPr>
+          <w:rFonts w:hint="cs"/>
+          <w:b/>
+          <w:bCs/>
+          <w:color w:val="4472C4" w:themeColor="accent5"/>
+          <w:sz w:val="18"/>
+          <w:szCs w:val="18"/>
+          <w:rtl/>
+        </w:rPr>
+        <w:t xml:space="preserve"> ניתן ליצור גם על בסיס "שכפול" של טופס קיים</w:t>
+      </w:r>
+    </w:p>
+    <w:p>
+      <w:pPr>
+        <w:pStyle w:val="a3"/>
+        <w:numPr>
+          <w:ilvl w:val="0"/>
+          <w:numId w:val="8"/>
+        </w:numPr>
+        <w:rPr>
+          <w:b/>
+          <w:bCs/>
+          <w:color w:val="70AD47" w:themeColor="accent6"/>
+          <w:sz w:val="18"/>
+          <w:szCs w:val="18"/>
+        </w:rPr>
+      </w:pPr>
+      <w:r>
+        <w:rPr>
+          <w:rFonts w:hint="cs"/>
+          <w:b/>
+          <w:bCs/>
+          <w:color w:val="FF0000"/>
+          <w:sz w:val="18"/>
+          <w:szCs w:val="18"/>
+          <w:rtl/>
+        </w:rPr>
+        <w:t>מדינות חדשות שתיצור</w:t>
+      </w:r>
+      <w:r>
+        <w:rPr>
+          <w:rFonts w:hint="cs"/>
+          <w:b/>
+          <w:bCs/>
+          <w:color w:val="FF0000"/>
+          <w:sz w:val="18"/>
+          <w:szCs w:val="18"/>
+          <w:rtl/>
+        </w:rPr>
+        <w:t xml:space="preserve"> לא יהיו ניתנות לרכישה</w:t>
+      </w:r>
+      <w:r>
+        <w:rPr>
+          <w:rFonts w:hint="cs"/>
+          <w:b/>
+          <w:bCs/>
+          <w:color w:val="FF0000"/>
+          <w:sz w:val="18"/>
+          <w:szCs w:val="18"/>
+          <w:rtl/>
+        </w:rPr>
+        <w:t xml:space="preserve"> מיד בצד הלקוח, מכיוון שיש להזין להן מחיר לכל וריאציה.</w:t>
+      </w:r>
+    </w:p>
+    <w:p>
+      <w:pPr>
+        <w:pStyle w:val="a3"/>
+        <w:numPr>
+          <w:ilvl w:val="0"/>
+          <w:numId w:val="8"/>
+        </w:numPr>
+        <w:rPr>
+          <w:b/>
+          <w:bCs/>
+          <w:color w:val="4472C4" w:themeColor="accent5"/>
+          <w:sz w:val="18"/>
+          <w:szCs w:val="18"/>
+        </w:rPr>
+      </w:pPr>
+      <w:r>
+        <w:rPr>
+          <w:rFonts w:hint="cs"/>
+          <w:b/>
+          <w:bCs/>
+          <w:color w:val="4472C4" w:themeColor="accent5"/>
+          <w:sz w:val="18"/>
+          <w:szCs w:val="18"/>
+          <w:rtl/>
+        </w:rPr>
+        <w:t>עבור כל מדינה מופיע</w:t>
+      </w:r>
+      <w:r>
+        <w:rPr>
+          <w:rFonts w:hint="cs"/>
+          <w:b/>
+          <w:bCs/>
+          <w:color w:val="4472C4" w:themeColor="accent5"/>
+          <w:sz w:val="18"/>
+          <w:szCs w:val="18"/>
+          <w:rtl/>
+        </w:rPr>
+        <w:t xml:space="preserve"> מתחת לשמה</w:t>
+      </w:r>
+      <w:r>
+        <w:rPr>
+          <w:rFonts w:hint="cs"/>
+          <w:b/>
+          <w:bCs/>
+          <w:color w:val="4472C4" w:themeColor="accent5"/>
+          <w:sz w:val="18"/>
+          <w:szCs w:val="18"/>
+          <w:rtl/>
+        </w:rPr>
+        <w:t xml:space="preserve"> סטטוס הזנת המחירים ותופיע אזהרה במידה ורק חלק מהמחירים לווריאציות השונות הוזנו או אם לא הוזנו כלל</w:t>
+      </w:r>
+    </w:p>
+    <w:p>
+      <w:pPr>
+        <w:pStyle w:val="a3"/>
+        <w:numPr>
+          <w:ilvl w:val="0"/>
+          <w:numId w:val="8"/>
+        </w:numPr>
+        <w:rPr>
+          <w:b/>
+          <w:bCs/>
+          <w:color w:val="70AD47" w:themeColor="accent6"/>
+          <w:sz w:val="18"/>
+          <w:szCs w:val="18"/>
+        </w:rPr>
+      </w:pPr>
+      <w:r>
+        <w:rPr>
+          <w:rFonts w:hint="cs"/>
+          <w:b/>
+          <w:bCs/>
+          <w:color w:val="4472C4" w:themeColor="accent5"/>
+          <w:sz w:val="18"/>
+          <w:szCs w:val="18"/>
+          <w:rtl/>
+        </w:rPr>
+        <w:t xml:space="preserve">לינק לעריכת </w:t>
+      </w:r>
+      <w:r>
+        <w:rPr>
+          <w:rFonts w:hint="cs"/>
+          <w:b/>
+          <w:bCs/>
+          <w:color w:val="FF0000"/>
+          <w:sz w:val="18"/>
+          <w:szCs w:val="18"/>
+          <w:rtl/>
+        </w:rPr>
+        <w:t xml:space="preserve">עמוד המוצר </w:t>
+      </w:r>
+      <w:r>
+        <w:rPr>
+          <w:rFonts w:hint="cs"/>
+          <w:b/>
+          <w:bCs/>
+          <w:color w:val="4472C4" w:themeColor="accent5"/>
+          <w:sz w:val="18"/>
+          <w:szCs w:val="18"/>
+          <w:rtl/>
+        </w:rPr>
+        <w:t xml:space="preserve">של כל מדינה </w:t>
+      </w:r>
+      <w:r>
+        <w:rPr>
+          <w:b/>
+          <w:bCs/>
+          <w:color w:val="4472C4" w:themeColor="accent5"/>
+          <w:sz w:val="18"/>
+          <w:szCs w:val="18"/>
+          <w:rtl/>
+        </w:rPr>
+        <w:t>–</w:t>
+      </w:r>
+      <w:r>
+        <w:rPr>
+          <w:rFonts w:hint="cs"/>
+          <w:b/>
+          <w:bCs/>
+          <w:color w:val="4472C4" w:themeColor="accent5"/>
+          <w:sz w:val="18"/>
+          <w:szCs w:val="18"/>
+          <w:rtl/>
+        </w:rPr>
+        <w:t xml:space="preserve"> התמונות </w:t>
+      </w:r>
+      <w:r>
+        <w:rPr>
+          <w:rFonts w:hint="cs"/>
+          <w:b/>
+          <w:bCs/>
+          <w:color w:val="4472C4" w:themeColor="accent5"/>
+          <w:sz w:val="18"/>
+          <w:szCs w:val="18"/>
+          <w:rtl/>
+        </w:rPr>
+        <w:t>שרצות ברקע, מחירים לכל וריאציה, טקסט חופשי, שליטה בווריאציות השונות</w:t>
+      </w:r>
+    </w:p>
+    <w:p>
+      <w:pPr>
+        <w:pStyle w:val="a3"/>
+        <w:rPr>
+          <w:rtl/>
+        </w:rPr>
+      </w:pPr>
+    </w:p>
+    <w:p>
+      <w:pPr>
+        <w:pStyle w:val="a3"/>
+        <w:rPr>
+          <w:rtl/>
+        </w:rPr>
+      </w:pPr>
+    </w:p>
+    <w:p>
+      <w:pPr>
+        <w:pStyle w:val="a3"/>
+      </w:pPr>
     </w:p>
     <w:p>
       <w:pPr>
@@ -1038,6 +2401,7 @@
           <w:rFonts w:hint="cs"/>
           <w:rtl/>
         </w:rPr>
+        <w:lastRenderedPageBreak/>
         <w:t>טקסט חופשי שיוצג בעמוד ו/או בעמוד הטופס שישויך לעמוד (מדינה זו)</w:t>
       </w:r>
     </w:p>
@@ -1117,13 +2481,6 @@
     <w:p>
       <w:pPr>
         <w:rPr>
-          <w:rtl/>
-        </w:rPr>
-      </w:pPr>
-    </w:p>
-    <w:p>
-      <w:pPr>
-        <w:rPr>
           <w:b/>
           <w:bCs/>
           <w:u w:val="single"/>
@@ -1186,7 +2543,6 @@
           <w:numId w:val="5"/>
         </w:numPr>
         <w:rPr>
-          <w:strike/>
           <w:rtl/>
         </w:rPr>
       </w:pPr>
@@ -1194,7 +2550,6 @@
       <w:r>
         <w:rPr>
           <w:rFonts w:hint="cs"/>
-          <w:strike/>
           <w:rtl/>
         </w:rPr>
         <w:t>ווידג'ט</w:t>
@@ -1203,7 +2558,6 @@
       <w:r>
         <w:rPr>
           <w:rFonts w:hint="cs"/>
-          <w:strike/>
           <w:rtl/>
         </w:rPr>
         <w:t xml:space="preserve"> מעוצב </w:t>
@@ -1211,7 +2565,6 @@
       <w:r>
         <w:rPr>
           <w:rFonts w:hint="cs"/>
-          <w:strike/>
           <w:rtl/>
         </w:rPr>
         <w:t>בו מכניסים</w:t>
@@ -1219,7 +2572,6 @@
       <w:r>
         <w:rPr>
           <w:rFonts w:hint="cs"/>
-          <w:strike/>
           <w:rtl/>
         </w:rPr>
         <w:t xml:space="preserve"> את המדינה בה המבקש מתגורר, (המדינה שאליה רוצים להגיש תבחר </w:t>
@@ -1228,7 +2580,6 @@
       <w:r>
         <w:rPr>
           <w:rFonts w:hint="cs"/>
-          <w:strike/>
           <w:rtl/>
         </w:rPr>
         <w:t>אוט</w:t>
@@ -1237,7 +2588,6 @@
       <w:r>
         <w:rPr>
           <w:rFonts w:hint="cs"/>
-          <w:strike/>
           <w:rtl/>
         </w:rPr>
         <w:t>' בעמוד המתאים)</w:t>
@@ -1245,7 +2595,6 @@
       <w:r>
         <w:rPr>
           <w:rFonts w:hint="cs"/>
-          <w:strike/>
           <w:rtl/>
         </w:rPr>
         <w:t xml:space="preserve"> ו</w:t>
@@ -1253,14 +2602,12 @@
       <w:r>
         <w:rPr>
           <w:rFonts w:hint="cs"/>
-          <w:strike/>
           <w:rtl/>
         </w:rPr>
         <w:t xml:space="preserve">אז מתבצעת בדיקה </w:t>
       </w:r>
       <w:r>
         <w:rPr>
-          <w:strike/>
           <w:rtl/>
         </w:rPr>
         <w:t>–</w:t>
@@ -1268,7 +2615,6 @@
       <w:r>
         <w:rPr>
           <w:rFonts w:hint="cs"/>
-          <w:strike/>
           <w:rtl/>
         </w:rPr>
         <w:t xml:space="preserve"> אם המדינה </w:t>
@@ -1276,7 +2622,6 @@
       <w:r>
         <w:rPr>
           <w:rFonts w:hint="cs"/>
-          <w:strike/>
           <w:rtl/>
         </w:rPr>
         <w:t>מופיעה ברשימה אז עוברים ל</w:t>
@@ -1284,7 +2629,6 @@
       <w:r>
         <w:rPr>
           <w:rFonts w:hint="cs"/>
-          <w:strike/>
           <w:rtl/>
         </w:rPr>
         <w:t xml:space="preserve">מילוי הטופס הרלוונטי </w:t>
@@ -1292,7 +2636,6 @@
       <w:r>
         <w:rPr>
           <w:rFonts w:hint="cs"/>
-          <w:strike/>
           <w:rtl/>
         </w:rPr>
         <w:t xml:space="preserve">ואם לא אז תוצג </w:t>
@@ -1300,7 +2643,6 @@
       <w:r>
         <w:rPr>
           <w:rFonts w:hint="cs"/>
-          <w:strike/>
           <w:rtl/>
         </w:rPr>
         <w:t xml:space="preserve">הודעה </w:t>
@@ -1308,7 +2650,6 @@
       <w:r>
         <w:rPr>
           <w:rFonts w:hint="cs"/>
-          <w:strike/>
           <w:rtl/>
         </w:rPr>
         <w:t xml:space="preserve">מעוצבת (למשל שאין צורך </w:t>
@@ -1317,7 +2658,6 @@
       <w:r>
         <w:rPr>
           <w:rFonts w:hint="cs"/>
-          <w:strike/>
           <w:rtl/>
         </w:rPr>
         <w:t>בויזה</w:t>
@@ -1326,7 +2666,6 @@
       <w:r>
         <w:rPr>
           <w:rFonts w:hint="cs"/>
-          <w:strike/>
           <w:rtl/>
         </w:rPr>
         <w:t>)</w:t>
@@ -1334,7 +2673,6 @@
       <w:r>
         <w:rPr>
           <w:rFonts w:hint="cs"/>
-          <w:strike/>
           <w:rtl/>
         </w:rPr>
         <w:t xml:space="preserve"> </w:t>
@@ -1347,14 +2685,10 @@
           <w:ilvl w:val="0"/>
           <w:numId w:val="5"/>
         </w:numPr>
-        <w:rPr>
-          <w:strike/>
-        </w:rPr>
-      </w:pPr>
-      <w:r>
-        <w:rPr>
-          <w:rFonts w:hint="cs"/>
-          <w:strike/>
+      </w:pPr>
+      <w:r>
+        <w:rPr>
+          <w:rFonts w:hint="cs"/>
           <w:rtl/>
         </w:rPr>
         <w:t xml:space="preserve">בכל עמוד (מדינה) להציג את </w:t>
@@ -1362,7 +2696,6 @@
       <w:r>
         <w:rPr>
           <w:rFonts w:hint="cs"/>
-          <w:strike/>
           <w:rtl/>
         </w:rPr>
         <w:t xml:space="preserve">תחילה את </w:t>
@@ -1371,7 +2704,6 @@
       <w:r>
         <w:rPr>
           <w:rFonts w:hint="cs"/>
-          <w:strike/>
           <w:rtl/>
         </w:rPr>
         <w:t>הווידג'ט</w:t>
@@ -1380,7 +2712,6 @@
       <w:r>
         <w:rPr>
           <w:rFonts w:hint="cs"/>
-          <w:strike/>
           <w:rtl/>
         </w:rPr>
         <w:t xml:space="preserve"> ולאפשר בדיקה</w:t>
@@ -1388,16 +2719,14 @@
       <w:r>
         <w:rPr>
           <w:rFonts w:hint="cs"/>
-          <w:strike/>
           <w:rtl/>
         </w:rPr>
         <w:t xml:space="preserve">. ניתן לראות את זה כאן: </w:t>
       </w:r>
-      <w:hyperlink r:id="rId8" w:history="1">
+      <w:hyperlink r:id="rId9" w:history="1">
         <w:r>
           <w:rPr>
             <w:rStyle w:val="Hyperlink"/>
-            <w:strike/>
           </w:rPr>
           <w:t>https://www.ivisa.com/visa-requirements</w:t>
         </w:r>
@@ -1405,7 +2734,6 @@
           <w:rPr>
             <w:rStyle w:val="Hyperlink"/>
             <w:rFonts w:cs="Arial"/>
-            <w:strike/>
             <w:rtl/>
           </w:rPr>
           <w:t>/</w:t>
@@ -1414,7 +2742,6 @@
       <w:r>
         <w:rPr>
           <w:rFonts w:cs="Arial" w:hint="cs"/>
-          <w:strike/>
           <w:rtl/>
         </w:rPr>
         <w:t xml:space="preserve"> רק שבמקרה שלנו בכל עמוד לבחור באופן </w:t>
@@ -1423,7 +2750,6 @@
       <w:r>
         <w:rPr>
           <w:rFonts w:cs="Arial" w:hint="cs"/>
-          <w:strike/>
           <w:rtl/>
         </w:rPr>
         <w:t>אוט</w:t>
@@ -1432,7 +2758,6 @@
       <w:r>
         <w:rPr>
           <w:rFonts w:cs="Arial" w:hint="cs"/>
-          <w:strike/>
           <w:rtl/>
         </w:rPr>
         <w:t>' את המדינה שאליה רוצים להגיש ויזה.</w:t>
@@ -1446,14 +2771,16 @@
           <w:numId w:val="5"/>
         </w:numPr>
         <w:rPr>
-          <w:strike/>
-          <w:rtl/>
-        </w:rPr>
-      </w:pPr>
-      <w:r>
-        <w:rPr>
-          <w:rFonts w:hint="cs"/>
-          <w:strike/>
+          <w:b/>
+          <w:bCs/>
+          <w:color w:val="70AD47" w:themeColor="accent6"/>
+          <w:sz w:val="18"/>
+          <w:szCs w:val="18"/>
+        </w:rPr>
+      </w:pPr>
+      <w:r>
+        <w:rPr>
+          <w:rFonts w:hint="cs"/>
           <w:rtl/>
         </w:rPr>
         <w:t xml:space="preserve">אפשרות להוסיף את </w:t>
@@ -1462,7 +2789,6 @@
       <w:r>
         <w:rPr>
           <w:rFonts w:hint="cs"/>
-          <w:strike/>
           <w:rtl/>
         </w:rPr>
         <w:t>הווידג'ט</w:t>
@@ -1471,7 +2797,6 @@
       <w:r>
         <w:rPr>
           <w:rFonts w:hint="cs"/>
-          <w:strike/>
           <w:rtl/>
         </w:rPr>
         <w:t xml:space="preserve"> בפקודה בתוך ה </w:t>
@@ -1479,43 +2804,263 @@
       <w:r>
         <w:rPr>
           <w:rFonts w:hint="cs"/>
-          <w:strike/>
         </w:rPr>
         <w:t>CMS</w:t>
       </w:r>
-    </w:p>
-    <w:p>
-      <w:pPr>
-        <w:rPr>
-          <w:rtl/>
-        </w:rPr>
-      </w:pPr>
-    </w:p>
-    <w:p>
-      <w:pPr>
-        <w:rPr>
-          <w:rtl/>
-        </w:rPr>
-      </w:pPr>
-    </w:p>
-    <w:p>
-      <w:pPr>
-        <w:rPr>
+      <w:r>
+        <w:rPr>
+          <w:rFonts w:hint="cs"/>
+          <w:rtl/>
+        </w:rPr>
+        <w:t xml:space="preserve"> </w:t>
+      </w:r>
+    </w:p>
+    <w:p>
+      <w:pPr>
+        <w:pStyle w:val="a3"/>
+        <w:rPr>
+          <w:b/>
+          <w:bCs/>
+          <w:color w:val="70AD47" w:themeColor="accent6"/>
+          <w:sz w:val="18"/>
+          <w:szCs w:val="18"/>
+          <w:rtl/>
+        </w:rPr>
+      </w:pPr>
+      <w:r>
+        <w:rPr>
+          <w:rFonts w:hint="cs"/>
+          <w:b/>
+          <w:bCs/>
+          <w:color w:val="4472C4" w:themeColor="accent5"/>
+          <w:sz w:val="18"/>
+          <w:szCs w:val="18"/>
+          <w:rtl/>
+        </w:rPr>
+        <w:t>הפקודה ב</w:t>
+      </w:r>
+      <w:r>
+        <w:rPr>
+          <w:b/>
+          <w:bCs/>
+          <w:color w:val="4472C4" w:themeColor="accent5"/>
+          <w:sz w:val="18"/>
+          <w:szCs w:val="18"/>
+        </w:rPr>
+        <w:t>CMS</w:t>
+      </w:r>
+      <w:r>
+        <w:rPr>
+          <w:rFonts w:hint="cs"/>
+          <w:b/>
+          <w:bCs/>
+          <w:color w:val="4472C4" w:themeColor="accent5"/>
+          <w:sz w:val="18"/>
+          <w:szCs w:val="18"/>
+          <w:rtl/>
+        </w:rPr>
+        <w:t xml:space="preserve"> היא</w:t>
+      </w:r>
+      <w:r>
+        <w:rPr>
+          <w:rFonts w:hint="cs"/>
+          <w:b/>
+          <w:bCs/>
+          <w:color w:val="4472C4" w:themeColor="accent5"/>
+          <w:sz w:val="18"/>
+          <w:szCs w:val="18"/>
+          <w:rtl/>
+        </w:rPr>
+        <w:t xml:space="preserve"> (אפשר לעשות העתק הדבק)</w:t>
+      </w:r>
+      <w:r>
+        <w:rPr>
+          <w:rFonts w:hint="cs"/>
+          <w:b/>
+          <w:bCs/>
+          <w:color w:val="4472C4" w:themeColor="accent5"/>
+          <w:sz w:val="18"/>
+          <w:szCs w:val="18"/>
+          <w:rtl/>
+        </w:rPr>
+        <w:t xml:space="preserve"> </w:t>
+      </w:r>
+      <w:r>
+        <w:rPr>
+          <w:b/>
+          <w:bCs/>
+          <w:color w:val="FF0000"/>
+          <w:sz w:val="18"/>
+          <w:szCs w:val="18"/>
+        </w:rPr>
+        <w:t>[visa4_search/]</w:t>
+      </w:r>
+    </w:p>
+    <w:p>
+      <w:pPr>
+        <w:rPr>
+          <w:rtl/>
+        </w:rPr>
+      </w:pPr>
+    </w:p>
+    <w:p>
+      <w:pPr>
+        <w:rPr>
+          <w:b/>
+          <w:bCs/>
+          <w:color w:val="70AD47" w:themeColor="accent6"/>
+          <w:rtl/>
+        </w:rPr>
+      </w:pPr>
+      <w:r>
+        <w:rPr>
+          <w:rFonts w:hint="cs"/>
           <w:b/>
           <w:bCs/>
           <w:u w:val="single"/>
           <w:rtl/>
         </w:rPr>
-      </w:pPr>
-      <w:r>
-        <w:rPr>
-          <w:rFonts w:hint="cs"/>
-          <w:b/>
-          <w:bCs/>
-          <w:u w:val="single"/>
-          <w:rtl/>
-        </w:rPr>
         <w:t>מערכת שאלות ותשובות</w:t>
+      </w:r>
+    </w:p>
+    <w:p>
+      <w:pPr>
+        <w:rPr>
+          <w:b/>
+          <w:bCs/>
+          <w:color w:val="4472C4" w:themeColor="accent5"/>
+          <w:sz w:val="18"/>
+          <w:szCs w:val="18"/>
+          <w:rtl/>
+        </w:rPr>
+      </w:pPr>
+      <w:r>
+        <w:rPr>
+          <w:rFonts w:hint="cs"/>
+          <w:b/>
+          <w:bCs/>
+          <w:color w:val="4472C4" w:themeColor="accent5"/>
+          <w:sz w:val="18"/>
+          <w:szCs w:val="18"/>
+          <w:rtl/>
+        </w:rPr>
+        <w:t>ניתן לנהל</w:t>
+      </w:r>
+      <w:r>
+        <w:rPr>
+          <w:rFonts w:hint="cs"/>
+          <w:b/>
+          <w:bCs/>
+          <w:color w:val="4472C4" w:themeColor="accent5"/>
+          <w:sz w:val="18"/>
+          <w:szCs w:val="18"/>
+          <w:rtl/>
+        </w:rPr>
+        <w:t xml:space="preserve"> שאלות ותשובות</w:t>
+      </w:r>
+      <w:r>
+        <w:rPr>
+          <w:rFonts w:hint="cs"/>
+          <w:b/>
+          <w:bCs/>
+          <w:color w:val="4472C4" w:themeColor="accent5"/>
+          <w:sz w:val="18"/>
+          <w:szCs w:val="18"/>
+          <w:rtl/>
+        </w:rPr>
+        <w:t xml:space="preserve"> בתפריט</w:t>
+      </w:r>
+      <w:r>
+        <w:rPr>
+          <w:rFonts w:hint="cs"/>
+          <w:b/>
+          <w:bCs/>
+          <w:color w:val="4472C4" w:themeColor="accent5"/>
+          <w:sz w:val="18"/>
+          <w:szCs w:val="18"/>
+          <w:rtl/>
+        </w:rPr>
+        <w:t xml:space="preserve"> הניהול</w:t>
+      </w:r>
+      <w:r>
+        <w:rPr>
+          <w:rFonts w:hint="cs"/>
+          <w:b/>
+          <w:bCs/>
+          <w:color w:val="4472C4" w:themeColor="accent5"/>
+          <w:sz w:val="18"/>
+          <w:szCs w:val="18"/>
+          <w:rtl/>
+        </w:rPr>
+        <w:t xml:space="preserve"> </w:t>
+      </w:r>
+      <w:r>
+        <w:rPr>
+          <w:b/>
+          <w:bCs/>
+          <w:color w:val="4472C4" w:themeColor="accent5"/>
+          <w:sz w:val="18"/>
+          <w:szCs w:val="18"/>
+        </w:rPr>
+        <w:t>FAQs</w:t>
+      </w:r>
+      <w:r>
+        <w:rPr>
+          <w:rFonts w:hint="cs"/>
+          <w:b/>
+          <w:bCs/>
+          <w:color w:val="4472C4" w:themeColor="accent5"/>
+          <w:sz w:val="18"/>
+          <w:szCs w:val="18"/>
+          <w:rtl/>
+        </w:rPr>
+        <w:t>. כל שאלה מהקטגוריה "</w:t>
+      </w:r>
+      <w:r>
+        <w:rPr>
+          <w:b/>
+          <w:bCs/>
+          <w:color w:val="4472C4" w:themeColor="accent5"/>
+          <w:sz w:val="18"/>
+          <w:szCs w:val="18"/>
+        </w:rPr>
+        <w:t>Homepage FAQs</w:t>
+      </w:r>
+      <w:r>
+        <w:rPr>
+          <w:rFonts w:hint="cs"/>
+          <w:b/>
+          <w:bCs/>
+          <w:color w:val="4472C4" w:themeColor="accent5"/>
+          <w:sz w:val="18"/>
+          <w:szCs w:val="18"/>
+          <w:rtl/>
+        </w:rPr>
+        <w:t>" תופיע בעמוד הבית</w:t>
+      </w:r>
+      <w:r>
+        <w:rPr>
+          <w:rFonts w:hint="cs"/>
+          <w:b/>
+          <w:bCs/>
+          <w:color w:val="4472C4" w:themeColor="accent5"/>
+          <w:sz w:val="18"/>
+          <w:szCs w:val="18"/>
+          <w:rtl/>
+        </w:rPr>
+        <w:t>.</w:t>
+      </w:r>
+      <w:r>
+        <w:rPr>
+          <w:rFonts w:hint="cs"/>
+          <w:b/>
+          <w:bCs/>
+          <w:color w:val="4472C4" w:themeColor="accent5"/>
+          <w:sz w:val="18"/>
+          <w:szCs w:val="18"/>
+          <w:rtl/>
+        </w:rPr>
+        <w:t xml:space="preserve"> </w:t>
       </w:r>
     </w:p>
     <w:p>
@@ -1525,14 +3070,10 @@
           <w:ilvl w:val="0"/>
           <w:numId w:val="6"/>
         </w:numPr>
-        <w:rPr>
-          <w:strike/>
-        </w:rPr>
-      </w:pPr>
-      <w:r>
-        <w:rPr>
-          <w:rFonts w:hint="cs"/>
-          <w:strike/>
+      </w:pPr>
+      <w:r>
+        <w:rPr>
+          <w:rFonts w:hint="cs"/>
           <w:rtl/>
         </w:rPr>
         <w:t>יש לקשר מערכת שאלות ותשובות לפי עמודים (מדינות)</w:t>
@@ -1570,6 +3111,15 @@
           <w:rtl/>
         </w:rPr>
       </w:pPr>
+    </w:p>
+    <w:p>
+      <w:pPr>
+        <w:rPr>
+          <w:b/>
+          <w:bCs/>
+          <w:rtl/>
+        </w:rPr>
+      </w:pPr>
       <w:r>
         <w:rPr>
           <w:rFonts w:hint="cs"/>
@@ -1578,7 +3128,39 @@
           <w:u w:val="single"/>
           <w:rtl/>
         </w:rPr>
-        <w:t xml:space="preserve">מערכת תגובות עם דירוג </w:t>
+        <w:t>מערכת תגובות עם דירוג</w:t>
+      </w:r>
+      <w:r>
+        <w:rPr>
+          <w:rFonts w:hint="cs"/>
+          <w:b/>
+          <w:bCs/>
+          <w:rtl/>
+        </w:rPr>
+        <w:t xml:space="preserve"> </w:t>
+      </w:r>
+    </w:p>
+    <w:p>
+      <w:pPr>
+        <w:rPr>
+          <w:rFonts w:hint="cs"/>
+          <w:color w:val="4472C4" w:themeColor="accent5"/>
+          <w:sz w:val="18"/>
+          <w:szCs w:val="18"/>
+          <w:rtl/>
+        </w:rPr>
+      </w:pPr>
+      <w:r>
+        <w:rPr>
+          <w:rFonts w:hint="cs"/>
+          <w:b/>
+          <w:bCs/>
+          <w:color w:val="4472C4" w:themeColor="accent5"/>
+          <w:sz w:val="18"/>
+          <w:szCs w:val="18"/>
+          <w:rtl/>
+        </w:rPr>
+        <w:t>המערכת מותקנת באתר ומותאמת לגוגל, אך לא אופיין היכן ויזואלית ממוקם טופס התגובות ומי מדרג וכיצד. נשלים את הפער ככל שיידרש</w:t>
       </w:r>
     </w:p>
     <w:p>
@@ -1588,22 +3170,15 @@
           <w:ilvl w:val="0"/>
           <w:numId w:val="7"/>
         </w:numPr>
-        <w:rPr>
-          <w:strike/>
-        </w:rPr>
-      </w:pPr>
-      <w:r>
-        <w:rPr>
-          <w:rFonts w:hint="cs"/>
-          <w:strike/>
+      </w:pPr>
+      <w:r>
+        <w:rPr>
+          <w:rFonts w:hint="cs"/>
           <w:rtl/>
         </w:rPr>
         <w:t xml:space="preserve">מתאימה לגוגל - </w:t>
       </w:r>
       <w:r>
-        <w:rPr>
-          <w:strike/>
-        </w:rPr>
         <w:t>Sniper Review</w:t>
       </w:r>
     </w:p>
@@ -1615,14 +3190,12 @@
           <w:numId w:val="7"/>
         </w:numPr>
         <w:rPr>
-          <w:strike/>
-          <w:rtl/>
-        </w:rPr>
-      </w:pPr>
-      <w:r>
-        <w:rPr>
-          <w:rFonts w:hint="cs"/>
-          <w:strike/>
+          <w:rtl/>
+        </w:rPr>
+      </w:pPr>
+      <w:r>
+        <w:rPr>
+          <w:rFonts w:hint="cs"/>
           <w:rtl/>
         </w:rPr>
         <w:t>אישור של התגובה והדירוג לפני פרסומו</w:t>
@@ -1638,11 +3211,1155 @@
     <w:p>
       <w:pPr>
         <w:rPr>
-          <w:rtl/>
-        </w:rPr>
-      </w:pPr>
-    </w:p>
-    <w:p/>
+          <w:b/>
+          <w:bCs/>
+          <w:color w:val="4472C4" w:themeColor="accent5"/>
+          <w:sz w:val="18"/>
+          <w:szCs w:val="18"/>
+          <w:u w:val="single"/>
+          <w:rtl/>
+        </w:rPr>
+      </w:pPr>
+      <w:r>
+        <w:rPr>
+          <w:rFonts w:hint="cs"/>
+          <w:b/>
+          <w:bCs/>
+          <w:color w:val="4472C4" w:themeColor="accent5"/>
+          <w:sz w:val="18"/>
+          <w:szCs w:val="18"/>
+          <w:u w:val="single"/>
+          <w:rtl/>
+        </w:rPr>
+        <w:t>דגשים נוספים:</w:t>
+      </w:r>
+    </w:p>
+    <w:p>
+      <w:pPr>
+        <w:pStyle w:val="a3"/>
+        <w:numPr>
+          <w:ilvl w:val="0"/>
+          <w:numId w:val="8"/>
+        </w:numPr>
+        <w:rPr>
+          <w:b/>
+          <w:bCs/>
+          <w:color w:val="4472C4" w:themeColor="accent5"/>
+          <w:sz w:val="18"/>
+          <w:szCs w:val="18"/>
+        </w:rPr>
+      </w:pPr>
+      <w:r>
+        <w:rPr>
+          <w:rFonts w:hint="cs"/>
+          <w:b/>
+          <w:bCs/>
+          <w:color w:val="4472C4" w:themeColor="accent5"/>
+          <w:sz w:val="18"/>
+          <w:szCs w:val="18"/>
+          <w:rtl/>
+        </w:rPr>
+        <w:t xml:space="preserve">המשתמש מזין במעמד הרכישה את פרטי כרטיס האשראי שלו, והם יישמרו ויופיעו בתוך </w:t>
+      </w:r>
+      <w:r>
+        <w:rPr>
+          <w:rFonts w:hint="cs"/>
+          <w:b/>
+          <w:bCs/>
+          <w:color w:val="FF0000"/>
+          <w:sz w:val="18"/>
+          <w:szCs w:val="18"/>
+          <w:rtl/>
+        </w:rPr>
+        <w:t>עמוד ההזמנה</w:t>
+      </w:r>
+      <w:r>
+        <w:rPr>
+          <w:rFonts w:hint="cs"/>
+          <w:b/>
+          <w:bCs/>
+          <w:color w:val="4472C4" w:themeColor="accent5"/>
+          <w:sz w:val="18"/>
+          <w:szCs w:val="18"/>
+          <w:rtl/>
+        </w:rPr>
+        <w:t xml:space="preserve"> תחת הקובייה </w:t>
+      </w:r>
+      <w:r>
+        <w:rPr>
+          <w:b/>
+          <w:bCs/>
+          <w:color w:val="4472C4" w:themeColor="accent5"/>
+          <w:sz w:val="18"/>
+          <w:szCs w:val="18"/>
+        </w:rPr>
+        <w:t>Custom Fields</w:t>
+      </w:r>
+      <w:r>
+        <w:rPr>
+          <w:rFonts w:hint="cs"/>
+          <w:b/>
+          <w:bCs/>
+          <w:color w:val="4472C4" w:themeColor="accent5"/>
+          <w:sz w:val="18"/>
+          <w:szCs w:val="18"/>
+          <w:rtl/>
+        </w:rPr>
+        <w:t xml:space="preserve">. </w:t>
+      </w:r>
+      <w:r>
+        <w:rPr>
+          <w:rFonts w:hint="cs"/>
+          <w:b/>
+          <w:bCs/>
+          <w:color w:val="FF0000"/>
+          <w:sz w:val="18"/>
+          <w:szCs w:val="18"/>
+          <w:rtl/>
+        </w:rPr>
+        <w:t xml:space="preserve">הדבר </w:t>
+      </w:r>
+      <w:r>
+        <w:rPr>
+          <w:rFonts w:hint="cs"/>
+          <w:b/>
+          <w:bCs/>
+          <w:color w:val="FF0000"/>
+          <w:sz w:val="18"/>
+          <w:szCs w:val="18"/>
+          <w:u w:val="single"/>
+          <w:rtl/>
+        </w:rPr>
+        <w:t xml:space="preserve">מפר את תקן </w:t>
+      </w:r>
+      <w:r>
+        <w:rPr>
+          <w:rFonts w:hint="cs"/>
+          <w:b/>
+          <w:bCs/>
+          <w:color w:val="FF0000"/>
+          <w:sz w:val="18"/>
+          <w:szCs w:val="18"/>
+          <w:u w:val="single"/>
+        </w:rPr>
+        <w:t>PCI</w:t>
+      </w:r>
+      <w:r>
+        <w:rPr>
+          <w:rFonts w:hint="cs"/>
+          <w:b/>
+          <w:bCs/>
+          <w:color w:val="FF0000"/>
+          <w:sz w:val="18"/>
+          <w:szCs w:val="18"/>
+          <w:rtl/>
+        </w:rPr>
+        <w:t xml:space="preserve"> לרכישת מוצרים באינטרנט. </w:t>
+      </w:r>
+      <w:r>
+        <w:rPr>
+          <w:rFonts w:hint="cs"/>
+          <w:b/>
+          <w:bCs/>
+          <w:color w:val="4472C4" w:themeColor="accent5"/>
+          <w:sz w:val="18"/>
+          <w:szCs w:val="18"/>
+          <w:rtl/>
+        </w:rPr>
+        <w:t xml:space="preserve">עליך לזכור למחוק את פרטי האשראי מההזמנה מיד בתום העיבוד. </w:t>
+      </w:r>
+    </w:p>
+    <w:p>
+      <w:pPr>
+        <w:pStyle w:val="a3"/>
+        <w:rPr>
+          <w:b/>
+          <w:bCs/>
+          <w:color w:val="70AD47" w:themeColor="accent6"/>
+          <w:sz w:val="18"/>
+          <w:szCs w:val="18"/>
+        </w:rPr>
+      </w:pPr>
+    </w:p>
+    <w:p>
+      <w:pPr>
+        <w:pStyle w:val="a3"/>
+        <w:numPr>
+          <w:ilvl w:val="0"/>
+          <w:numId w:val="8"/>
+        </w:numPr>
+        <w:rPr>
+          <w:b/>
+          <w:bCs/>
+          <w:color w:val="70AD47" w:themeColor="accent6"/>
+          <w:sz w:val="18"/>
+          <w:szCs w:val="18"/>
+        </w:rPr>
+      </w:pPr>
+      <w:r>
+        <w:rPr>
+          <w:rFonts w:hint="cs"/>
+          <w:b/>
+          <w:bCs/>
+          <w:color w:val="70AD47" w:themeColor="accent6"/>
+          <w:sz w:val="18"/>
+          <w:szCs w:val="18"/>
+          <w:rtl/>
+        </w:rPr>
+        <w:t>לחלופין, אני יכול להציע פתרון שבמסגרתו פרטי האשראי נ</w:t>
+      </w:r>
+      <w:r>
+        <w:rPr>
+          <w:rFonts w:hint="cs"/>
+          <w:b/>
+          <w:bCs/>
+          <w:color w:val="70AD47" w:themeColor="accent6"/>
+          <w:sz w:val="18"/>
+          <w:szCs w:val="18"/>
+          <w:rtl/>
+        </w:rPr>
+        <w:t xml:space="preserve">שלחים אליך לתיבת המייל מיד עם ביצוע </w:t>
+      </w:r>
+      <w:r>
+        <w:rPr>
+          <w:rFonts w:hint="cs"/>
+          <w:b/>
+          <w:bCs/>
+          <w:color w:val="70AD47" w:themeColor="accent6"/>
+          <w:sz w:val="18"/>
+          <w:szCs w:val="18"/>
+          <w:rtl/>
+        </w:rPr>
+        <w:t>ההזמנה, ולא נשמרים באתר. עדכן אותי אם תשנה את דעתך.</w:t>
+      </w:r>
+    </w:p>
+    <w:p>
+      <w:pPr>
+        <w:pStyle w:val="a3"/>
+        <w:rPr>
+          <w:b/>
+          <w:bCs/>
+          <w:color w:val="4472C4" w:themeColor="accent5"/>
+          <w:sz w:val="18"/>
+          <w:szCs w:val="18"/>
+        </w:rPr>
+      </w:pPr>
+    </w:p>
+    <w:p>
+      <w:pPr>
+        <w:pStyle w:val="a3"/>
+        <w:numPr>
+          <w:ilvl w:val="0"/>
+          <w:numId w:val="8"/>
+        </w:numPr>
+        <w:rPr>
+          <w:b/>
+          <w:bCs/>
+          <w:color w:val="4472C4" w:themeColor="accent5"/>
+          <w:sz w:val="18"/>
+          <w:szCs w:val="18"/>
+        </w:rPr>
+      </w:pPr>
+      <w:r>
+        <w:rPr>
+          <w:rFonts w:hint="cs"/>
+          <w:b/>
+          <w:bCs/>
+          <w:color w:val="4472C4" w:themeColor="accent5"/>
+          <w:sz w:val="18"/>
+          <w:szCs w:val="18"/>
+          <w:rtl/>
+        </w:rPr>
+        <w:t>על מנת להגיע לעמוד ההזמנות יש לנווט בתפריט הניהול:</w:t>
+      </w:r>
+      <w:r>
+        <w:rPr>
+          <w:b/>
+          <w:bCs/>
+          <w:color w:val="4472C4" w:themeColor="accent5"/>
+          <w:sz w:val="18"/>
+          <w:szCs w:val="18"/>
+        </w:rPr>
+        <w:t xml:space="preserve"> </w:t>
+      </w:r>
+    </w:p>
+    <w:p>
+      <w:pPr>
+        <w:pStyle w:val="a3"/>
+        <w:rPr>
+          <w:b/>
+          <w:bCs/>
+          <w:color w:val="70AD47" w:themeColor="accent6"/>
+          <w:sz w:val="18"/>
+          <w:szCs w:val="18"/>
+          <w:rtl/>
+        </w:rPr>
+      </w:pPr>
+      <w:r>
+        <w:rPr>
+          <w:b/>
+          <w:bCs/>
+          <w:color w:val="FF0000"/>
+          <w:sz w:val="18"/>
+          <w:szCs w:val="18"/>
+        </w:rPr>
+        <w:t>WooCommerce-&gt;Orders</w:t>
+      </w:r>
+      <w:r>
+        <w:rPr>
+          <w:rFonts w:hint="cs"/>
+          <w:b/>
+          <w:bCs/>
+          <w:color w:val="70AD47" w:themeColor="accent6"/>
+          <w:sz w:val="18"/>
+          <w:szCs w:val="18"/>
+          <w:rtl/>
+        </w:rPr>
+        <w:t xml:space="preserve"> </w:t>
+      </w:r>
+    </w:p>
+    <w:p>
+      <w:pPr>
+        <w:pStyle w:val="a3"/>
+        <w:rPr>
+          <w:b/>
+          <w:bCs/>
+          <w:color w:val="4472C4" w:themeColor="accent5"/>
+          <w:sz w:val="18"/>
+          <w:szCs w:val="18"/>
+        </w:rPr>
+      </w:pPr>
+    </w:p>
+    <w:p>
+      <w:pPr>
+        <w:pStyle w:val="a3"/>
+        <w:numPr>
+          <w:ilvl w:val="0"/>
+          <w:numId w:val="8"/>
+        </w:numPr>
+        <w:rPr>
+          <w:b/>
+          <w:bCs/>
+          <w:color w:val="4472C4" w:themeColor="accent5"/>
+          <w:sz w:val="18"/>
+          <w:szCs w:val="18"/>
+        </w:rPr>
+      </w:pPr>
+      <w:r>
+        <w:rPr>
+          <w:rFonts w:hint="cs"/>
+          <w:b/>
+          <w:bCs/>
+          <w:color w:val="4472C4" w:themeColor="accent5"/>
+          <w:sz w:val="18"/>
+          <w:szCs w:val="18"/>
+          <w:rtl/>
+        </w:rPr>
+        <w:t xml:space="preserve">בתוך דף העריכה של </w:t>
+      </w:r>
+      <w:r>
+        <w:rPr>
+          <w:rFonts w:hint="cs"/>
+          <w:b/>
+          <w:bCs/>
+          <w:color w:val="FF0000"/>
+          <w:sz w:val="18"/>
+          <w:szCs w:val="18"/>
+          <w:rtl/>
+        </w:rPr>
+        <w:t>כל מוצר ומוצר (שאליו ניתן להגיע מעמוד הניהול המרכזי)</w:t>
+      </w:r>
+      <w:r>
+        <w:rPr>
+          <w:rFonts w:hint="cs"/>
+          <w:b/>
+          <w:bCs/>
+          <w:color w:val="70AD47" w:themeColor="accent6"/>
+          <w:sz w:val="18"/>
+          <w:szCs w:val="18"/>
+          <w:rtl/>
+        </w:rPr>
+        <w:t xml:space="preserve"> </w:t>
+      </w:r>
+      <w:r>
+        <w:rPr>
+          <w:rFonts w:hint="cs"/>
+          <w:b/>
+          <w:bCs/>
+          <w:color w:val="4472C4" w:themeColor="accent5"/>
+          <w:sz w:val="18"/>
+          <w:szCs w:val="18"/>
+          <w:rtl/>
+        </w:rPr>
+        <w:t>קיימת משבצת שכותרתה "</w:t>
+      </w:r>
+      <w:r>
+        <w:rPr>
+          <w:b/>
+          <w:bCs/>
+          <w:color w:val="4472C4" w:themeColor="accent5"/>
+          <w:sz w:val="18"/>
+          <w:szCs w:val="18"/>
+        </w:rPr>
+        <w:t>Page Settings</w:t>
+      </w:r>
+      <w:r>
+        <w:rPr>
+          <w:rFonts w:hint="cs"/>
+          <w:b/>
+          <w:bCs/>
+          <w:color w:val="4472C4" w:themeColor="accent5"/>
+          <w:sz w:val="18"/>
+          <w:szCs w:val="18"/>
+          <w:rtl/>
+        </w:rPr>
+        <w:t xml:space="preserve">" ובתוכה האופציה </w:t>
+      </w:r>
+      <w:r>
+        <w:rPr>
+          <w:b/>
+          <w:bCs/>
+          <w:color w:val="FF0000"/>
+          <w:sz w:val="18"/>
+          <w:szCs w:val="18"/>
+        </w:rPr>
+        <w:t>Background Slider Images</w:t>
+      </w:r>
+      <w:r>
+        <w:rPr>
+          <w:rFonts w:hint="cs"/>
+          <w:b/>
+          <w:bCs/>
+          <w:color w:val="4472C4" w:themeColor="accent5"/>
+          <w:sz w:val="18"/>
+          <w:szCs w:val="18"/>
+          <w:rtl/>
+        </w:rPr>
+        <w:t xml:space="preserve">. באמצעות האפשרות הזו ניתן להגדיר מה התמונות שירוצו ברקע עבור המדינה הספציפית </w:t>
+      </w:r>
+      <w:r>
+        <w:rPr>
+          <w:b/>
+          <w:bCs/>
+          <w:color w:val="4472C4" w:themeColor="accent5"/>
+          <w:sz w:val="18"/>
+          <w:szCs w:val="18"/>
+          <w:rtl/>
+        </w:rPr>
+        <w:t>–</w:t>
+      </w:r>
+      <w:r>
+        <w:rPr>
+          <w:rFonts w:hint="cs"/>
+          <w:b/>
+          <w:bCs/>
+          <w:color w:val="4472C4" w:themeColor="accent5"/>
+          <w:sz w:val="18"/>
+          <w:szCs w:val="18"/>
+          <w:rtl/>
+        </w:rPr>
+        <w:t xml:space="preserve"> כך ניתן לייצר "אווירת טורקיה" באמצעות שימוש בתמונות של טורקיה ברקע, למשל.</w:t>
+      </w:r>
+    </w:p>
+    <w:p>
+      <w:pPr>
+        <w:pStyle w:val="a3"/>
+        <w:numPr>
+          <w:ilvl w:val="0"/>
+          <w:numId w:val="8"/>
+        </w:numPr>
+        <w:rPr>
+          <w:b/>
+          <w:bCs/>
+          <w:color w:val="4472C4" w:themeColor="accent5"/>
+          <w:sz w:val="18"/>
+          <w:szCs w:val="18"/>
+        </w:rPr>
+      </w:pPr>
+      <w:r>
+        <w:rPr>
+          <w:rFonts w:hint="cs"/>
+          <w:b/>
+          <w:bCs/>
+          <w:color w:val="4472C4" w:themeColor="accent5"/>
+          <w:sz w:val="18"/>
+          <w:szCs w:val="18"/>
+          <w:rtl/>
+        </w:rPr>
+        <w:t xml:space="preserve">ניתן לייצא בקלות </w:t>
+      </w:r>
+      <w:r>
+        <w:rPr>
+          <w:rFonts w:hint="cs"/>
+          <w:b/>
+          <w:bCs/>
+          <w:color w:val="FF0000"/>
+          <w:sz w:val="18"/>
+          <w:szCs w:val="18"/>
+          <w:rtl/>
+        </w:rPr>
+        <w:t xml:space="preserve">גיבוי מלא </w:t>
+      </w:r>
+      <w:r>
+        <w:rPr>
+          <w:rFonts w:hint="cs"/>
+          <w:b/>
+          <w:bCs/>
+          <w:color w:val="4472C4" w:themeColor="accent5"/>
+          <w:sz w:val="18"/>
+          <w:szCs w:val="18"/>
+          <w:rtl/>
+        </w:rPr>
+        <w:t xml:space="preserve">של כל האתר לקובץ באמצעות התפריט </w:t>
+      </w:r>
+      <w:r>
+        <w:rPr>
+          <w:b/>
+          <w:bCs/>
+          <w:color w:val="FF0000"/>
+          <w:sz w:val="18"/>
+          <w:szCs w:val="18"/>
+        </w:rPr>
+        <w:t>All In One WP Migration</w:t>
+      </w:r>
+    </w:p>
+    <w:p>
+      <w:pPr>
+        <w:pStyle w:val="a3"/>
+        <w:rPr>
+          <w:b/>
+          <w:bCs/>
+          <w:color w:val="4472C4" w:themeColor="accent5"/>
+          <w:sz w:val="18"/>
+          <w:szCs w:val="18"/>
+        </w:rPr>
+      </w:pPr>
+    </w:p>
+    <w:p>
+      <w:pPr>
+        <w:pStyle w:val="a3"/>
+        <w:numPr>
+          <w:ilvl w:val="0"/>
+          <w:numId w:val="8"/>
+        </w:numPr>
+        <w:rPr>
+          <w:b/>
+          <w:bCs/>
+          <w:color w:val="4472C4" w:themeColor="accent5"/>
+          <w:sz w:val="18"/>
+          <w:szCs w:val="18"/>
+        </w:rPr>
+      </w:pPr>
+      <w:r>
+        <w:rPr>
+          <w:rFonts w:hint="cs"/>
+          <w:b/>
+          <w:bCs/>
+          <w:color w:val="4472C4" w:themeColor="accent5"/>
+          <w:sz w:val="18"/>
+          <w:szCs w:val="18"/>
+          <w:rtl/>
+        </w:rPr>
+        <w:lastRenderedPageBreak/>
+        <w:t>עליך לערוך בעצמך את התוכן באתר. בתפריט</w:t>
+      </w:r>
+      <w:r>
+        <w:rPr>
+          <w:rFonts w:hint="cs"/>
+          <w:b/>
+          <w:bCs/>
+          <w:color w:val="4472C4" w:themeColor="accent5"/>
+          <w:sz w:val="18"/>
+          <w:szCs w:val="18"/>
+          <w:rtl/>
+        </w:rPr>
+        <w:t xml:space="preserve"> הניהול</w:t>
+      </w:r>
+      <w:r>
+        <w:rPr>
+          <w:rFonts w:hint="cs"/>
+          <w:b/>
+          <w:bCs/>
+          <w:color w:val="4472C4" w:themeColor="accent5"/>
+          <w:sz w:val="18"/>
+          <w:szCs w:val="18"/>
+          <w:rtl/>
+        </w:rPr>
+        <w:t xml:space="preserve"> </w:t>
+      </w:r>
+      <w:r>
+        <w:rPr>
+          <w:b/>
+          <w:bCs/>
+          <w:color w:val="4472C4" w:themeColor="accent5"/>
+          <w:sz w:val="18"/>
+          <w:szCs w:val="18"/>
+        </w:rPr>
+        <w:t>Pages</w:t>
+      </w:r>
+      <w:r>
+        <w:rPr>
+          <w:rFonts w:hint="cs"/>
+          <w:b/>
+          <w:bCs/>
+          <w:color w:val="4472C4" w:themeColor="accent5"/>
+          <w:sz w:val="18"/>
+          <w:szCs w:val="18"/>
+          <w:rtl/>
+        </w:rPr>
+        <w:t xml:space="preserve"> ניתן לחפש דפים:</w:t>
+      </w:r>
+    </w:p>
+    <w:p>
+      <w:pPr>
+        <w:pStyle w:val="a3"/>
+        <w:rPr>
+          <w:b/>
+          <w:bCs/>
+          <w:color w:val="FF0000"/>
+          <w:sz w:val="18"/>
+          <w:szCs w:val="18"/>
+          <w:rtl/>
+        </w:rPr>
+      </w:pPr>
+      <w:r>
+        <w:rPr>
+          <w:b/>
+          <w:bCs/>
+          <w:color w:val="FF0000"/>
+          <w:sz w:val="18"/>
+          <w:szCs w:val="18"/>
+        </w:rPr>
+        <w:t>Visa4 Home</w:t>
+      </w:r>
+      <w:r>
+        <w:rPr>
+          <w:rFonts w:hint="cs"/>
+          <w:b/>
+          <w:bCs/>
+          <w:color w:val="FF0000"/>
+          <w:sz w:val="18"/>
+          <w:szCs w:val="18"/>
+          <w:rtl/>
+        </w:rPr>
+        <w:t xml:space="preserve"> </w:t>
+      </w:r>
+      <w:r>
+        <w:rPr>
+          <w:b/>
+          <w:bCs/>
+          <w:color w:val="FF0000"/>
+          <w:sz w:val="18"/>
+          <w:szCs w:val="18"/>
+          <w:rtl/>
+        </w:rPr>
+        <w:t>–</w:t>
+      </w:r>
+      <w:r>
+        <w:rPr>
+          <w:rFonts w:hint="cs"/>
+          <w:b/>
+          <w:bCs/>
+          <w:color w:val="FF0000"/>
+          <w:sz w:val="18"/>
+          <w:szCs w:val="18"/>
+          <w:rtl/>
+        </w:rPr>
+        <w:t xml:space="preserve"> דף הבית</w:t>
+      </w:r>
+    </w:p>
+    <w:p>
+      <w:pPr>
+        <w:pStyle w:val="a3"/>
+        <w:rPr>
+          <w:rFonts w:hint="cs"/>
+          <w:b/>
+          <w:bCs/>
+          <w:color w:val="FF0000"/>
+          <w:sz w:val="18"/>
+          <w:szCs w:val="18"/>
+          <w:rtl/>
+        </w:rPr>
+      </w:pPr>
+      <w:r>
+        <w:rPr>
+          <w:b/>
+          <w:bCs/>
+          <w:color w:val="FF0000"/>
+          <w:sz w:val="18"/>
+          <w:szCs w:val="18"/>
+        </w:rPr>
+        <w:t>Visa4 Country</w:t>
+      </w:r>
+      <w:r>
+        <w:rPr>
+          <w:rFonts w:hint="cs"/>
+          <w:b/>
+          <w:bCs/>
+          <w:color w:val="FF0000"/>
+          <w:sz w:val="18"/>
+          <w:szCs w:val="18"/>
+          <w:rtl/>
+        </w:rPr>
+        <w:t xml:space="preserve"> </w:t>
+      </w:r>
+      <w:r>
+        <w:rPr>
+          <w:b/>
+          <w:bCs/>
+          <w:color w:val="FF0000"/>
+          <w:sz w:val="18"/>
+          <w:szCs w:val="18"/>
+          <w:rtl/>
+        </w:rPr>
+        <w:t>–</w:t>
+      </w:r>
+      <w:r>
+        <w:rPr>
+          <w:rFonts w:hint="cs"/>
+          <w:b/>
+          <w:bCs/>
+          <w:color w:val="FF0000"/>
+          <w:sz w:val="18"/>
+          <w:szCs w:val="18"/>
+          <w:rtl/>
+        </w:rPr>
+        <w:t xml:space="preserve"> דף מדינה בודדת</w:t>
+      </w:r>
+    </w:p>
+    <w:p>
+      <w:pPr>
+        <w:pStyle w:val="a3"/>
+        <w:rPr>
+          <w:b/>
+          <w:bCs/>
+          <w:color w:val="4472C4" w:themeColor="accent5"/>
+          <w:sz w:val="18"/>
+          <w:szCs w:val="18"/>
+        </w:rPr>
+      </w:pPr>
+    </w:p>
+    <w:p>
+      <w:pPr>
+        <w:pStyle w:val="a3"/>
+        <w:numPr>
+          <w:ilvl w:val="0"/>
+          <w:numId w:val="8"/>
+        </w:numPr>
+        <w:rPr>
+          <w:b/>
+          <w:bCs/>
+          <w:color w:val="4472C4" w:themeColor="accent5"/>
+          <w:sz w:val="18"/>
+          <w:szCs w:val="18"/>
+        </w:rPr>
+      </w:pPr>
+      <w:r>
+        <w:rPr>
+          <w:rFonts w:hint="cs"/>
+          <w:b/>
+          <w:bCs/>
+          <w:color w:val="FF0000"/>
+          <w:sz w:val="18"/>
+          <w:szCs w:val="18"/>
+          <w:u w:val="single"/>
+          <w:rtl/>
+        </w:rPr>
+        <w:t>הערה חשובה בנושא עריכת תוכן</w:t>
+      </w:r>
+      <w:r>
+        <w:rPr>
+          <w:rFonts w:hint="cs"/>
+          <w:b/>
+          <w:bCs/>
+          <w:color w:val="FF0000"/>
+          <w:sz w:val="18"/>
+          <w:szCs w:val="18"/>
+          <w:rtl/>
+        </w:rPr>
+        <w:t xml:space="preserve">: </w:t>
+      </w:r>
+      <w:r>
+        <w:rPr>
+          <w:rFonts w:hint="cs"/>
+          <w:b/>
+          <w:bCs/>
+          <w:color w:val="4472C4" w:themeColor="accent5"/>
+          <w:sz w:val="18"/>
+          <w:szCs w:val="18"/>
+          <w:rtl/>
+        </w:rPr>
+        <w:t xml:space="preserve">המערכת מאפשרת לערוך דפי תוכן רבים: הדפים שפורטו לעיל - דף הבית (שמכיל תוכן קבוע), דף המוצר (שמכיל את התוכן של המוצר ועוד תוכן קבוע כפי שאופיין), ועוד דפי תוכן כגון </w:t>
+      </w:r>
+      <w:r>
+        <w:rPr>
+          <w:b/>
+          <w:bCs/>
+          <w:color w:val="4472C4" w:themeColor="accent5"/>
+          <w:sz w:val="18"/>
+          <w:szCs w:val="18"/>
+        </w:rPr>
+        <w:t>About Us, Contact Us</w:t>
+      </w:r>
+      <w:r>
+        <w:rPr>
+          <w:rFonts w:hint="cs"/>
+          <w:b/>
+          <w:bCs/>
+          <w:color w:val="4472C4" w:themeColor="accent5"/>
+          <w:sz w:val="18"/>
+          <w:szCs w:val="18"/>
+          <w:rtl/>
+        </w:rPr>
+        <w:t xml:space="preserve"> וכו'.</w:t>
+      </w:r>
+    </w:p>
+    <w:p>
+      <w:pPr>
+        <w:pStyle w:val="a3"/>
+        <w:rPr>
+          <w:rFonts w:hint="cs"/>
+          <w:b/>
+          <w:bCs/>
+          <w:color w:val="4472C4" w:themeColor="accent5"/>
+          <w:sz w:val="18"/>
+          <w:szCs w:val="18"/>
+          <w:rtl/>
+        </w:rPr>
+      </w:pPr>
+      <w:r>
+        <w:rPr>
+          <w:rFonts w:hint="cs"/>
+          <w:b/>
+          <w:bCs/>
+          <w:color w:val="4472C4" w:themeColor="accent5"/>
+          <w:sz w:val="18"/>
+          <w:szCs w:val="18"/>
+          <w:rtl/>
+        </w:rPr>
+        <w:t>לצערי, על מנת להשיג את רמת הוויזואליות המתאימה לתבנית העיצוב, יש חובה לעשות שימוש ב"עורך תוכן" מיוחד שמגיע יחד עם תבנית העיצוב.</w:t>
+      </w:r>
+      <w:r>
+        <w:rPr>
+          <w:rFonts w:hint="cs"/>
+          <w:b/>
+          <w:bCs/>
+          <w:color w:val="4472C4" w:themeColor="accent5"/>
+          <w:sz w:val="18"/>
+          <w:szCs w:val="18"/>
+          <w:rtl/>
+        </w:rPr>
+        <w:t xml:space="preserve"> עורך התוכן המדובר אמנם מאפשר להשיג דפים ברמת עיצוב וגימור גבוהה, אך הוא איננו ידידותי במיוחד </w:t>
+      </w:r>
+      <w:r>
+        <w:rPr>
+          <w:rFonts w:hint="cs"/>
+          <w:b/>
+          <w:bCs/>
+          <w:color w:val="4472C4" w:themeColor="accent5"/>
+          <w:sz w:val="18"/>
+          <w:szCs w:val="18"/>
+          <w:rtl/>
+        </w:rPr>
+        <w:t>לעריכת תוכן למשתמש רגיל ולוקח זמן להתרגל אליו.</w:t>
+      </w:r>
+    </w:p>
+    <w:p>
+      <w:pPr>
+        <w:pStyle w:val="a3"/>
+        <w:rPr>
+          <w:rFonts w:hint="cs"/>
+          <w:b/>
+          <w:bCs/>
+          <w:color w:val="4472C4" w:themeColor="accent5"/>
+          <w:sz w:val="18"/>
+          <w:szCs w:val="18"/>
+          <w:rtl/>
+        </w:rPr>
+      </w:pPr>
+      <w:r>
+        <w:rPr>
+          <w:rFonts w:hint="cs"/>
+          <w:b/>
+          <w:bCs/>
+          <w:color w:val="4472C4" w:themeColor="accent5"/>
+          <w:sz w:val="18"/>
+          <w:szCs w:val="18"/>
+          <w:rtl/>
+        </w:rPr>
+        <w:t>מכיוון שעבדתי עם העורך הזה במהלך הפיתוח, הספקתי ללמוד כיצד להשתמש בו ואשמח לשתף אותך</w:t>
+      </w:r>
+      <w:r>
+        <w:rPr>
+          <w:rFonts w:hint="cs"/>
+          <w:b/>
+          <w:bCs/>
+          <w:color w:val="4472C4" w:themeColor="accent5"/>
+          <w:sz w:val="18"/>
+          <w:szCs w:val="18"/>
+          <w:rtl/>
+        </w:rPr>
+        <w:t>, רצוי באמצעות פגישה פנים-אל-פנים</w:t>
+      </w:r>
+      <w:r>
+        <w:rPr>
+          <w:rFonts w:hint="cs"/>
+          <w:b/>
+          <w:bCs/>
+          <w:color w:val="4472C4" w:themeColor="accent5"/>
+          <w:sz w:val="18"/>
+          <w:szCs w:val="18"/>
+          <w:rtl/>
+        </w:rPr>
+        <w:t>.</w:t>
+      </w:r>
+    </w:p>
+    <w:p>
+      <w:pPr>
+        <w:pStyle w:val="a3"/>
+        <w:rPr>
+          <w:b/>
+          <w:bCs/>
+          <w:color w:val="4472C4" w:themeColor="accent5"/>
+          <w:sz w:val="18"/>
+          <w:szCs w:val="18"/>
+          <w:rtl/>
+        </w:rPr>
+      </w:pPr>
+      <w:r>
+        <w:rPr>
+          <w:rFonts w:hint="cs"/>
+          <w:b/>
+          <w:bCs/>
+          <w:color w:val="4472C4" w:themeColor="accent5"/>
+          <w:sz w:val="18"/>
+          <w:szCs w:val="18"/>
+          <w:rtl/>
+        </w:rPr>
+        <w:t xml:space="preserve">על מנת להתנסות בעורך הנ"ל נסה לערוך למשל את עמוד </w:t>
+      </w:r>
+      <w:r>
+        <w:rPr>
+          <w:b/>
+          <w:bCs/>
+          <w:color w:val="FF0000"/>
+          <w:sz w:val="18"/>
+          <w:szCs w:val="18"/>
+        </w:rPr>
+        <w:t>About US</w:t>
+      </w:r>
+      <w:r>
+        <w:rPr>
+          <w:rFonts w:hint="cs"/>
+          <w:b/>
+          <w:bCs/>
+          <w:color w:val="FF0000"/>
+          <w:sz w:val="18"/>
+          <w:szCs w:val="18"/>
+          <w:rtl/>
+        </w:rPr>
+        <w:t xml:space="preserve"> </w:t>
+      </w:r>
+      <w:r>
+        <w:rPr>
+          <w:rFonts w:hint="cs"/>
+          <w:b/>
+          <w:bCs/>
+          <w:color w:val="4472C4" w:themeColor="accent5"/>
+          <w:sz w:val="18"/>
+          <w:szCs w:val="18"/>
+          <w:rtl/>
+        </w:rPr>
+        <w:t xml:space="preserve">(בתפריט </w:t>
+      </w:r>
+      <w:r>
+        <w:rPr>
+          <w:b/>
+          <w:bCs/>
+          <w:color w:val="4472C4" w:themeColor="accent5"/>
+          <w:sz w:val="18"/>
+          <w:szCs w:val="18"/>
+        </w:rPr>
+        <w:t>Pages</w:t>
+      </w:r>
+      <w:r>
+        <w:rPr>
+          <w:rFonts w:hint="cs"/>
+          <w:b/>
+          <w:bCs/>
+          <w:color w:val="4472C4" w:themeColor="accent5"/>
+          <w:sz w:val="18"/>
+          <w:szCs w:val="18"/>
+          <w:rtl/>
+        </w:rPr>
+        <w:t>)</w:t>
+      </w:r>
+      <w:r>
+        <w:rPr>
+          <w:rFonts w:hint="cs"/>
+          <w:b/>
+          <w:bCs/>
+          <w:color w:val="4472C4" w:themeColor="accent5"/>
+          <w:sz w:val="18"/>
+          <w:szCs w:val="18"/>
+          <w:rtl/>
+        </w:rPr>
+        <w:t>.</w:t>
+      </w:r>
+    </w:p>
+    <w:p>
+      <w:pPr>
+        <w:pStyle w:val="a3"/>
+        <w:rPr>
+          <w:b/>
+          <w:bCs/>
+          <w:color w:val="4472C4" w:themeColor="accent5"/>
+          <w:sz w:val="18"/>
+          <w:szCs w:val="18"/>
+        </w:rPr>
+      </w:pPr>
+    </w:p>
+    <w:p>
+      <w:pPr>
+        <w:pStyle w:val="a3"/>
+        <w:numPr>
+          <w:ilvl w:val="0"/>
+          <w:numId w:val="8"/>
+        </w:numPr>
+        <w:rPr>
+          <w:rFonts w:hint="cs"/>
+          <w:b/>
+          <w:bCs/>
+          <w:color w:val="4472C4" w:themeColor="accent5"/>
+          <w:sz w:val="18"/>
+          <w:szCs w:val="18"/>
+        </w:rPr>
+      </w:pPr>
+      <w:r>
+        <w:rPr>
+          <w:rFonts w:hint="cs"/>
+          <w:b/>
+          <w:bCs/>
+          <w:color w:val="4472C4" w:themeColor="accent5"/>
+          <w:sz w:val="18"/>
+          <w:szCs w:val="18"/>
+          <w:rtl/>
+        </w:rPr>
+        <w:t>בהיבטים הטכניים, נעשו מירב המאמצים על מנת לשמור את יכולות הפיתוח והפריסה של הפרויקט כמה שיותר מהירות ובעלות יכולות גיבוי ושחזור</w:t>
+      </w:r>
+      <w:r>
+        <w:rPr>
+          <w:rFonts w:hint="cs"/>
+          <w:b/>
+          <w:bCs/>
+          <w:color w:val="4472C4" w:themeColor="accent5"/>
+          <w:sz w:val="18"/>
+          <w:szCs w:val="18"/>
+          <w:rtl/>
+        </w:rPr>
+        <w:t>. ניתן לפרוס על השרת גרסה חדשה בפרק זמן של כ5 דקות.</w:t>
+      </w:r>
+    </w:p>
+    <w:p>
+      <w:pPr>
+        <w:pStyle w:val="a3"/>
+        <w:rPr>
+          <w:b/>
+          <w:bCs/>
+          <w:color w:val="4472C4" w:themeColor="accent5"/>
+          <w:sz w:val="18"/>
+          <w:szCs w:val="18"/>
+        </w:rPr>
+      </w:pPr>
+    </w:p>
+    <w:p>
+      <w:pPr>
+        <w:pStyle w:val="a3"/>
+        <w:numPr>
+          <w:ilvl w:val="0"/>
+          <w:numId w:val="8"/>
+        </w:numPr>
+        <w:rPr>
+          <w:rFonts w:hint="cs"/>
+          <w:b/>
+          <w:bCs/>
+          <w:color w:val="4472C4" w:themeColor="accent5"/>
+          <w:sz w:val="18"/>
+          <w:szCs w:val="18"/>
+          <w:rtl/>
+        </w:rPr>
+      </w:pPr>
+      <w:r>
+        <w:rPr>
+          <w:rFonts w:hint="cs"/>
+          <w:b/>
+          <w:bCs/>
+          <w:color w:val="4472C4" w:themeColor="accent5"/>
+          <w:sz w:val="18"/>
+          <w:szCs w:val="18"/>
+          <w:rtl/>
+        </w:rPr>
+        <w:t xml:space="preserve">כמו כן, נעשים מאמצים רבים להשפיע על נושא הביצועים באתר: מותקנת מערכת </w:t>
+      </w:r>
+      <w:r>
+        <w:rPr>
+          <w:b/>
+          <w:bCs/>
+          <w:color w:val="4472C4" w:themeColor="accent5"/>
+          <w:sz w:val="18"/>
+          <w:szCs w:val="18"/>
+        </w:rPr>
+        <w:t>Cache</w:t>
+      </w:r>
+      <w:r>
+        <w:rPr>
+          <w:rFonts w:hint="cs"/>
+          <w:b/>
+          <w:bCs/>
+          <w:color w:val="4472C4" w:themeColor="accent5"/>
+          <w:sz w:val="18"/>
+          <w:szCs w:val="18"/>
+          <w:rtl/>
+        </w:rPr>
+        <w:t xml:space="preserve"> עוצמתית מאוד, קבצי </w:t>
+      </w:r>
+      <w:r>
+        <w:rPr>
+          <w:rFonts w:hint="cs"/>
+          <w:b/>
+          <w:bCs/>
+          <w:color w:val="4472C4" w:themeColor="accent5"/>
+          <w:sz w:val="18"/>
+          <w:szCs w:val="18"/>
+        </w:rPr>
+        <w:t>HTML/CSS/JS</w:t>
+      </w:r>
+      <w:r>
+        <w:rPr>
+          <w:rFonts w:hint="cs"/>
+          <w:b/>
+          <w:bCs/>
+          <w:color w:val="4472C4" w:themeColor="accent5"/>
+          <w:sz w:val="18"/>
+          <w:szCs w:val="18"/>
+          <w:rtl/>
+        </w:rPr>
+        <w:t xml:space="preserve"> עוברים כיווץ כל הזמן ומותקנים מנגנונים נוספים אשר אמורים להקל על נושא הביצועים עד לקבלת שביעות רצונך.</w:t>
+      </w:r>
+    </w:p>
+    <w:p>
+      <w:pPr>
+        <w:rPr>
+          <w:rFonts w:hint="cs"/>
+          <w:b/>
+          <w:bCs/>
+          <w:color w:val="4472C4" w:themeColor="accent5"/>
+          <w:sz w:val="18"/>
+          <w:szCs w:val="18"/>
+          <w:rtl/>
+        </w:rPr>
+      </w:pPr>
+    </w:p>
     <w:sectPr>
       <w:pgSz w:w="11906" w:h="16838"/>
       <w:pgMar w:top="1440" w:right="1800" w:bottom="1440" w:left="1800" w:header="708" w:footer="708" w:gutter="0"/>
@@ -2301,6 +5018,118 @@
       </w:pPr>
       <w:rPr>
         <w:rFonts w:ascii="Symbol" w:hAnsi="Symbol" w:hint="default"/>
+      </w:rPr>
+    </w:lvl>
+    <w:lvl w:ilvl="1" w:tplc="04090003" w:tentative="1">
+      <w:start w:val="1"/>
+      <w:numFmt w:val="bullet"/>
+      <w:lvlText w:val="o"/>
+      <w:lvlJc w:val="left"/>
+      <w:pPr>
+        <w:ind w:left="1440" w:hanging="360"/>
+      </w:pPr>
+      <w:rPr>
+        <w:rFonts w:ascii="Courier New" w:hAnsi="Courier New" w:cs="Courier New" w:hint="default"/>
+      </w:rPr>
+    </w:lvl>
+    <w:lvl w:ilvl="2" w:tplc="04090005" w:tentative="1">
+      <w:start w:val="1"/>
+      <w:numFmt w:val="bullet"/>
+      <w:lvlText w:val=""/>
+      <w:lvlJc w:val="left"/>
+      <w:pPr>
+        <w:ind w:left="2160" w:hanging="360"/>
+      </w:pPr>
+      <w:rPr>
+        <w:rFonts w:ascii="Wingdings" w:hAnsi="Wingdings" w:hint="default"/>
+      </w:rPr>
+    </w:lvl>
+    <w:lvl w:ilvl="3" w:tplc="04090001" w:tentative="1">
+      <w:start w:val="1"/>
+      <w:numFmt w:val="bullet"/>
+      <w:lvlText w:val=""/>
+      <w:lvlJc w:val="left"/>
+      <w:pPr>
+        <w:ind w:left="2880" w:hanging="360"/>
+      </w:pPr>
+      <w:rPr>
+        <w:rFonts w:ascii="Symbol" w:hAnsi="Symbol" w:hint="default"/>
+      </w:rPr>
+    </w:lvl>
+    <w:lvl w:ilvl="4" w:tplc="04090003" w:tentative="1">
+      <w:start w:val="1"/>
+      <w:numFmt w:val="bullet"/>
+      <w:lvlText w:val="o"/>
+      <w:lvlJc w:val="left"/>
+      <w:pPr>
+        <w:ind w:left="3600" w:hanging="360"/>
+      </w:pPr>
+      <w:rPr>
+        <w:rFonts w:ascii="Courier New" w:hAnsi="Courier New" w:cs="Courier New" w:hint="default"/>
+      </w:rPr>
+    </w:lvl>
+    <w:lvl w:ilvl="5" w:tplc="04090005" w:tentative="1">
+      <w:start w:val="1"/>
+      <w:numFmt w:val="bullet"/>
+      <w:lvlText w:val=""/>
+      <w:lvlJc w:val="left"/>
+      <w:pPr>
+        <w:ind w:left="4320" w:hanging="360"/>
+      </w:pPr>
+      <w:rPr>
+        <w:rFonts w:ascii="Wingdings" w:hAnsi="Wingdings" w:hint="default"/>
+      </w:rPr>
+    </w:lvl>
+    <w:lvl w:ilvl="6" w:tplc="04090001" w:tentative="1">
+      <w:start w:val="1"/>
+      <w:numFmt w:val="bullet"/>
+      <w:lvlText w:val=""/>
+      <w:lvlJc w:val="left"/>
+      <w:pPr>
+        <w:ind w:left="5040" w:hanging="360"/>
+      </w:pPr>
+      <w:rPr>
+        <w:rFonts w:ascii="Symbol" w:hAnsi="Symbol" w:hint="default"/>
+      </w:rPr>
+    </w:lvl>
+    <w:lvl w:ilvl="7" w:tplc="04090003" w:tentative="1">
+      <w:start w:val="1"/>
+      <w:numFmt w:val="bullet"/>
+      <w:lvlText w:val="o"/>
+      <w:lvlJc w:val="left"/>
+      <w:pPr>
+        <w:ind w:left="5760" w:hanging="360"/>
+      </w:pPr>
+      <w:rPr>
+        <w:rFonts w:ascii="Courier New" w:hAnsi="Courier New" w:cs="Courier New" w:hint="default"/>
+      </w:rPr>
+    </w:lvl>
+    <w:lvl w:ilvl="8" w:tplc="04090005" w:tentative="1">
+      <w:start w:val="1"/>
+      <w:numFmt w:val="bullet"/>
+      <w:lvlText w:val=""/>
+      <w:lvlJc w:val="left"/>
+      <w:pPr>
+        <w:ind w:left="6480" w:hanging="360"/>
+      </w:pPr>
+      <w:rPr>
+        <w:rFonts w:ascii="Wingdings" w:hAnsi="Wingdings" w:hint="default"/>
+      </w:rPr>
+    </w:lvl>
+  </w:abstractNum>
+  <w:abstractNum w:abstractNumId="7" w15:restartNumberingAfterBreak="0">
+    <w:nsid w:val="631C011C"/>
+    <w:multiLevelType w:val="hybridMultilevel"/>
+    <w:tmpl w:val="6C7E93D4"/>
+    <w:lvl w:ilvl="0" w:tplc="B36CE2E0">
+      <w:numFmt w:val="bullet"/>
+      <w:lvlText w:val="-"/>
+      <w:lvlJc w:val="left"/>
+      <w:pPr>
+        <w:ind w:left="720" w:hanging="360"/>
+      </w:pPr>
+      <w:rPr>
+        <w:rFonts w:ascii="Arial" w:eastAsiaTheme="minorHAnsi" w:hAnsi="Arial" w:cs="Arial" w:hint="default"/>
       </w:rPr>
     </w:lvl>
     <w:lvl w:ilvl="1" w:tplc="04090003" w:tentative="1">
@@ -2420,6 +5249,9 @@
   </w:num>
   <w:num w:numId="7">
     <w:abstractNumId w:val="3"/>
+  </w:num>
+  <w:num w:numId="8">
+    <w:abstractNumId w:val="7"/>
   </w:num>
 </w:numbering>
 </file>
